--- a/projects/Report2/Report2Part1.docx
+++ b/projects/Report2/Report2Part1.docx
@@ -157,6 +157,14 @@
       <w:r>
         <w:t xml:space="preserve">contents, </w:t>
       </w:r>
+      <w:r>
+        <w:t>select opponent</w:t>
+      </w:r>
+      <w:bookmarkStart w:id="1" w:name="_GoBack"/>
+      <w:bookmarkEnd w:id="1"/>
+      <w:r>
+        <w:t xml:space="preserve"> sequence diagram</w:t>
+      </w:r>
     </w:p>
     <w:p/>
     <w:p/>
@@ -184,6 +192,12 @@
     <w:p/>
     <w:sdt>
       <w:sdtPr>
+        <w:rPr>
+          <w:rFonts w:asciiTheme="minorHAnsi" w:eastAsiaTheme="minorHAnsi" w:hAnsiTheme="minorHAnsi" w:cstheme="minorBidi"/>
+          <w:color w:val="auto"/>
+          <w:sz w:val="22"/>
+          <w:szCs w:val="22"/>
+        </w:rPr>
         <w:id w:val="-2141801931"/>
         <w:docPartObj>
           <w:docPartGallery w:val="Table of Contents"/>
@@ -192,13 +206,9 @@
       </w:sdtPr>
       <w:sdtEndPr>
         <w:rPr>
-          <w:rFonts w:asciiTheme="minorHAnsi" w:eastAsiaTheme="minorHAnsi" w:hAnsiTheme="minorHAnsi" w:cstheme="minorBidi"/>
           <w:b/>
           <w:bCs/>
           <w:noProof/>
-          <w:color w:val="auto"/>
-          <w:sz w:val="22"/>
-          <w:szCs w:val="22"/>
         </w:rPr>
       </w:sdtEndPr>
       <w:sdtContent>
@@ -439,10 +449,7 @@
     </w:sdt>
     <w:p/>
     <w:p/>
-    <w:p>
-      <w:bookmarkStart w:id="1" w:name="_GoBack"/>
-      <w:bookmarkEnd w:id="1"/>
-    </w:p>
+    <w:p/>
     <w:p/>
     <w:p/>
     <w:p/>
@@ -488,9 +495,50 @@
       <w:bookmarkEnd w:id="3"/>
     </w:p>
     <w:p/>
-    <w:p/>
+    <w:p>
+      <w:r>
+        <w:rPr>
+          <w:noProof/>
+        </w:rPr>
+        <w:drawing>
+          <wp:inline distT="0" distB="0" distL="0" distR="0" wp14:anchorId="1A473577" wp14:editId="400E042D">
+            <wp:extent cx="5143500" cy="3048000"/>
+            <wp:effectExtent l="0" t="0" r="0" b="0"/>
+            <wp:docPr id="1" name="Picture 1"/>
+            <wp:cNvGraphicFramePr>
+              <a:graphicFrameLocks xmlns:a="http://schemas.openxmlformats.org/drawingml/2006/main" noChangeAspect="1"/>
+            </wp:cNvGraphicFramePr>
+            <a:graphic xmlns:a="http://schemas.openxmlformats.org/drawingml/2006/main">
+              <a:graphicData uri="http://schemas.openxmlformats.org/drawingml/2006/picture">
+                <pic:pic xmlns:pic="http://schemas.openxmlformats.org/drawingml/2006/picture">
+                  <pic:nvPicPr>
+                    <pic:cNvPr id="1" name=""/>
+                    <pic:cNvPicPr/>
+                  </pic:nvPicPr>
+                  <pic:blipFill>
+                    <a:blip r:embed="rId8"/>
+                    <a:stretch>
+                      <a:fillRect/>
+                    </a:stretch>
+                  </pic:blipFill>
+                  <pic:spPr>
+                    <a:xfrm>
+                      <a:off x="0" y="0"/>
+                      <a:ext cx="5143500" cy="3048000"/>
+                    </a:xfrm>
+                    <a:prstGeom prst="rect">
+                      <a:avLst/>
+                    </a:prstGeom>
+                  </pic:spPr>
+                </pic:pic>
+              </a:graphicData>
+            </a:graphic>
+          </wp:inline>
+        </w:drawing>
+      </w:r>
+    </w:p>
     <w:sectPr>
-      <w:headerReference w:type="default" r:id="rId8"/>
+      <w:headerReference w:type="default" r:id="rId9"/>
       <w:pgSz w:w="12240" w:h="15840"/>
       <w:pgMar w:top="1440" w:right="1440" w:bottom="1440" w:left="1440" w:header="720" w:footer="720" w:gutter="0"/>
       <w:cols w:space="720"/>
@@ -583,7 +631,7 @@
           <w:rPr>
             <w:noProof/>
           </w:rPr>
-          <w:t>4</w:t>
+          <w:t>2</w:t>
         </w:r>
         <w:r>
           <w:rPr>
@@ -1261,518 +1309,6 @@
 </w:styles>
 </file>
 
-<file path=word/glossary/document.xml><?xml version="1.0" encoding="utf-8"?>
-<w:glossaryDocument xmlns:wpc="http://schemas.microsoft.com/office/word/2010/wordprocessingCanvas" xmlns:cx="http://schemas.microsoft.com/office/drawing/2014/chartex" xmlns:cx1="http://schemas.microsoft.com/office/drawing/2015/9/8/chartex" xmlns:cx2="http://schemas.microsoft.com/office/drawing/2015/10/21/chartex" xmlns:cx3="http://schemas.microsoft.com/office/drawing/2016/5/9/chartex" xmlns:cx4="http://schemas.microsoft.com/office/drawing/2016/5/10/chartex" xmlns:cx5="http://schemas.microsoft.com/office/drawing/2016/5/11/chartex" xmlns:cx6="http://schemas.microsoft.com/office/drawing/2016/5/12/chartex" xmlns:cx7="http://schemas.microsoft.com/office/drawing/2016/5/13/chartex" xmlns:cx8="http://schemas.microsoft.com/office/drawing/2016/5/14/chartex" xmlns:mc="http://schemas.openxmlformats.org/markup-compatibility/2006" xmlns:aink="http://schemas.microsoft.com/office/drawing/2016/ink" xmlns:am3d="http://schemas.microsoft.com/office/drawing/2017/model3d" xmlns:o="urn:schemas-microsoft-com:office:office" xmlns:r="http://schemas.openxmlformats.org/officeDocument/2006/relationships" xmlns:m="http://schemas.openxmlformats.org/officeDocument/2006/math" xmlns:v="urn:schemas-microsoft-com:vml" xmlns:wp14="http://schemas.microsoft.com/office/word/2010/wordprocessingDrawing" xmlns:wp="http://schemas.openxmlformats.org/drawingml/2006/wordprocessingDrawing" xmlns:w10="urn:schemas-microsoft-com:office:word" xmlns:w="http://schemas.openxmlformats.org/wordprocessingml/2006/main" xmlns:w14="http://schemas.microsoft.com/office/word/2010/wordml" xmlns:w15="http://schemas.microsoft.com/office/word/2012/wordml" xmlns:w16cid="http://schemas.microsoft.com/office/word/2016/wordml/cid" xmlns:w16se="http://schemas.microsoft.com/office/word/2015/wordml/symex" xmlns:wpg="http://schemas.microsoft.com/office/word/2010/wordprocessingGroup" xmlns:wpi="http://schemas.microsoft.com/office/word/2010/wordprocessingInk" xmlns:wne="http://schemas.microsoft.com/office/word/2006/wordml" xmlns:wps="http://schemas.microsoft.com/office/word/2010/wordprocessingShape" mc:Ignorable="w14 w15 w16se w16cid wp14"/>
-</file>
-
-<file path=word/glossary/fontTable.xml><?xml version="1.0" encoding="utf-8"?>
-<w:fonts xmlns:mc="http://schemas.openxmlformats.org/markup-compatibility/2006" xmlns:r="http://schemas.openxmlformats.org/officeDocument/2006/relationships" xmlns:w="http://schemas.openxmlformats.org/wordprocessingml/2006/main" xmlns:w14="http://schemas.microsoft.com/office/word/2010/wordml" xmlns:w15="http://schemas.microsoft.com/office/word/2012/wordml" xmlns:w16cid="http://schemas.microsoft.com/office/word/2016/wordml/cid" xmlns:w16se="http://schemas.microsoft.com/office/word/2015/wordml/symex" mc:Ignorable="w14 w15 w16se w16cid">
-  <w:font w:name="Calibri">
-    <w:panose1 w:val="020F0502020204030204"/>
-    <w:charset w:val="00"/>
-    <w:family w:val="swiss"/>
-    <w:pitch w:val="variable"/>
-    <w:sig w:usb0="E0002AFF" w:usb1="C000247B" w:usb2="00000009" w:usb3="00000000" w:csb0="000001FF" w:csb1="00000000"/>
-  </w:font>
-  <w:font w:name="Times New Roman">
-    <w:panose1 w:val="02020603050405020304"/>
-    <w:charset w:val="00"/>
-    <w:family w:val="roman"/>
-    <w:pitch w:val="variable"/>
-    <w:sig w:usb0="E0002EFF" w:usb1="C000785B" w:usb2="00000009" w:usb3="00000000" w:csb0="000001FF" w:csb1="00000000"/>
-  </w:font>
-  <w:font w:name="Calibri Light">
-    <w:panose1 w:val="020F0302020204030204"/>
-    <w:charset w:val="00"/>
-    <w:family w:val="swiss"/>
-    <w:pitch w:val="variable"/>
-    <w:sig w:usb0="E0002AFF" w:usb1="C000247B" w:usb2="00000009" w:usb3="00000000" w:csb0="000001FF" w:csb1="00000000"/>
-  </w:font>
-</w:fonts>
-</file>
-
-<file path=word/glossary/settings.xml><?xml version="1.0" encoding="utf-8"?>
-<w:settings xmlns:mc="http://schemas.openxmlformats.org/markup-compatibility/2006" xmlns:o="urn:schemas-microsoft-com:office:office" xmlns:r="http://schemas.openxmlformats.org/officeDocument/2006/relationships" xmlns:m="http://schemas.openxmlformats.org/officeDocument/2006/math" xmlns:v="urn:schemas-microsoft-com:vml" xmlns:w10="urn:schemas-microsoft-com:office:word" xmlns:w="http://schemas.openxmlformats.org/wordprocessingml/2006/main" xmlns:w14="http://schemas.microsoft.com/office/word/2010/wordml" xmlns:w15="http://schemas.microsoft.com/office/word/2012/wordml" xmlns:w16cid="http://schemas.microsoft.com/office/word/2016/wordml/cid" xmlns:w16se="http://schemas.microsoft.com/office/word/2015/wordml/symex" xmlns:sl="http://schemas.openxmlformats.org/schemaLibrary/2006/main" mc:Ignorable="w14 w15 w16se w16cid">
-  <w:view w:val="normal"/>
-  <w:defaultTabStop w:val="720"/>
-  <w:characterSpacingControl w:val="doNotCompress"/>
-  <w:compat>
-    <w:useFELayout/>
-    <w:compatSetting w:name="compatibilityMode" w:uri="http://schemas.microsoft.com/office/word" w:val="15"/>
-    <w:compatSetting w:name="overrideTableStyleFontSizeAndJustification" w:uri="http://schemas.microsoft.com/office/word" w:val="1"/>
-    <w:compatSetting w:name="enableOpenTypeFeatures" w:uri="http://schemas.microsoft.com/office/word" w:val="1"/>
-    <w:compatSetting w:name="doNotFlipMirrorIndents" w:uri="http://schemas.microsoft.com/office/word" w:val="1"/>
-    <w:compatSetting w:name="differentiateMultirowTableHeaders" w:uri="http://schemas.microsoft.com/office/word" w:val="1"/>
-  </w:compat>
-  <w:rsids>
-    <w:rsidRoot w:val="00910E3B"/>
-    <w:rsid w:val="0050297F"/>
-    <w:rsid w:val="00910E3B"/>
-  </w:rsids>
-  <m:mathPr>
-    <m:mathFont m:val="Cambria Math"/>
-    <m:brkBin m:val="before"/>
-    <m:brkBinSub m:val="--"/>
-    <m:smallFrac m:val="0"/>
-    <m:dispDef/>
-    <m:lMargin m:val="0"/>
-    <m:rMargin m:val="0"/>
-    <m:defJc m:val="centerGroup"/>
-    <m:wrapIndent m:val="1440"/>
-    <m:intLim m:val="subSup"/>
-    <m:naryLim m:val="undOvr"/>
-  </m:mathPr>
-  <w:themeFontLang w:val="en-US"/>
-  <w:clrSchemeMapping w:bg1="light1" w:t1="dark1" w:bg2="light2" w:t2="dark2" w:accent1="accent1" w:accent2="accent2" w:accent3="accent3" w:accent4="accent4" w:accent5="accent5" w:accent6="accent6" w:hyperlink="hyperlink" w:followedHyperlink="followedHyperlink"/>
-  <w:decimalSymbol w:val="."/>
-  <w:listSeparator w:val=","/>
-  <w15:chartTrackingRefBased/>
-</w:settings>
-</file>
-
-<file path=word/glossary/styles.xml><?xml version="1.0" encoding="utf-8"?>
-<w:styles xmlns:mc="http://schemas.openxmlformats.org/markup-compatibility/2006" xmlns:r="http://schemas.openxmlformats.org/officeDocument/2006/relationships" xmlns:w="http://schemas.openxmlformats.org/wordprocessingml/2006/main" xmlns:w14="http://schemas.microsoft.com/office/word/2010/wordml" xmlns:w15="http://schemas.microsoft.com/office/word/2012/wordml" xmlns:w16cid="http://schemas.microsoft.com/office/word/2016/wordml/cid" xmlns:w16se="http://schemas.microsoft.com/office/word/2015/wordml/symex" mc:Ignorable="w14 w15 w16se w16cid">
-  <w:docDefaults>
-    <w:rPrDefault>
-      <w:rPr>
-        <w:rFonts w:asciiTheme="minorHAnsi" w:eastAsiaTheme="minorEastAsia" w:hAnsiTheme="minorHAnsi" w:cstheme="minorBidi"/>
-        <w:sz w:val="22"/>
-        <w:szCs w:val="22"/>
-        <w:lang w:val="en-US" w:eastAsia="en-US" w:bidi="ar-SA"/>
-      </w:rPr>
-    </w:rPrDefault>
-    <w:pPrDefault>
-      <w:pPr>
-        <w:spacing w:after="160" w:line="259" w:lineRule="auto"/>
-      </w:pPr>
-    </w:pPrDefault>
-  </w:docDefaults>
-  <w:latentStyles w:defLockedState="0" w:defUIPriority="99" w:defSemiHidden="0" w:defUnhideWhenUsed="0" w:defQFormat="0" w:count="375">
-    <w:lsdException w:name="Normal" w:uiPriority="0" w:qFormat="1"/>
-    <w:lsdException w:name="heading 1" w:uiPriority="9" w:qFormat="1"/>
-    <w:lsdException w:name="heading 2" w:semiHidden="1" w:uiPriority="9" w:unhideWhenUsed="1" w:qFormat="1"/>
-    <w:lsdException w:name="heading 3" w:semiHidden="1" w:uiPriority="9" w:unhideWhenUsed="1" w:qFormat="1"/>
-    <w:lsdException w:name="heading 4" w:semiHidden="1" w:uiPriority="9" w:unhideWhenUsed="1" w:qFormat="1"/>
-    <w:lsdException w:name="heading 5" w:semiHidden="1" w:uiPriority="9" w:unhideWhenUsed="1" w:qFormat="1"/>
-    <w:lsdException w:name="heading 6" w:semiHidden="1" w:uiPriority="9" w:unhideWhenUsed="1" w:qFormat="1"/>
-    <w:lsdException w:name="heading 7" w:semiHidden="1" w:uiPriority="9" w:unhideWhenUsed="1" w:qFormat="1"/>
-    <w:lsdException w:name="heading 8" w:semiHidden="1" w:uiPriority="9" w:unhideWhenUsed="1" w:qFormat="1"/>
-    <w:lsdException w:name="heading 9" w:semiHidden="1" w:uiPriority="9" w:unhideWhenUsed="1" w:qFormat="1"/>
-    <w:lsdException w:name="index 1" w:semiHidden="1" w:unhideWhenUsed="1"/>
-    <w:lsdException w:name="index 2" w:semiHidden="1" w:unhideWhenUsed="1"/>
-    <w:lsdException w:name="index 3" w:semiHidden="1" w:unhideWhenUsed="1"/>
-    <w:lsdException w:name="index 4" w:semiHidden="1" w:unhideWhenUsed="1"/>
-    <w:lsdException w:name="index 5" w:semiHidden="1" w:unhideWhenUsed="1"/>
-    <w:lsdException w:name="index 6" w:semiHidden="1" w:unhideWhenUsed="1"/>
-    <w:lsdException w:name="index 7" w:semiHidden="1" w:unhideWhenUsed="1"/>
-    <w:lsdException w:name="index 8" w:semiHidden="1" w:unhideWhenUsed="1"/>
-    <w:lsdException w:name="index 9" w:semiHidden="1" w:unhideWhenUsed="1"/>
-    <w:lsdException w:name="toc 1" w:semiHidden="1" w:uiPriority="39" w:unhideWhenUsed="1"/>
-    <w:lsdException w:name="toc 2" w:semiHidden="1" w:uiPriority="39" w:unhideWhenUsed="1"/>
-    <w:lsdException w:name="toc 3" w:semiHidden="1" w:uiPriority="39" w:unhideWhenUsed="1"/>
-    <w:lsdException w:name="toc 4" w:semiHidden="1" w:uiPriority="39" w:unhideWhenUsed="1"/>
-    <w:lsdException w:name="toc 5" w:semiHidden="1" w:uiPriority="39" w:unhideWhenUsed="1"/>
-    <w:lsdException w:name="toc 6" w:semiHidden="1" w:uiPriority="39" w:unhideWhenUsed="1"/>
-    <w:lsdException w:name="toc 7" w:semiHidden="1" w:uiPriority="39" w:unhideWhenUsed="1"/>
-    <w:lsdException w:name="toc 8" w:semiHidden="1" w:uiPriority="39" w:unhideWhenUsed="1"/>
-    <w:lsdException w:name="toc 9" w:semiHidden="1" w:uiPriority="39" w:unhideWhenUsed="1"/>
-    <w:lsdException w:name="Normal Indent" w:semiHidden="1" w:unhideWhenUsed="1"/>
-    <w:lsdException w:name="footnote text" w:semiHidden="1" w:unhideWhenUsed="1"/>
-    <w:lsdException w:name="annotation text" w:semiHidden="1" w:unhideWhenUsed="1"/>
-    <w:lsdException w:name="header" w:semiHidden="1" w:unhideWhenUsed="1"/>
-    <w:lsdException w:name="footer" w:semiHidden="1" w:unhideWhenUsed="1"/>
-    <w:lsdException w:name="index heading" w:semiHidden="1" w:unhideWhenUsed="1"/>
-    <w:lsdException w:name="caption" w:semiHidden="1" w:uiPriority="35" w:unhideWhenUsed="1" w:qFormat="1"/>
-    <w:lsdException w:name="table of figures" w:semiHidden="1" w:unhideWhenUsed="1"/>
-    <w:lsdException w:name="envelope address" w:semiHidden="1" w:unhideWhenUsed="1"/>
-    <w:lsdException w:name="envelope return" w:semiHidden="1" w:unhideWhenUsed="1"/>
-    <w:lsdException w:name="footnote reference" w:semiHidden="1" w:unhideWhenUsed="1"/>
-    <w:lsdException w:name="annotation reference" w:semiHidden="1" w:unhideWhenUsed="1"/>
-    <w:lsdException w:name="line number" w:semiHidden="1" w:unhideWhenUsed="1"/>
-    <w:lsdException w:name="page number" w:semiHidden="1" w:unhideWhenUsed="1"/>
-    <w:lsdException w:name="endnote reference" w:semiHidden="1" w:unhideWhenUsed="1"/>
-    <w:lsdException w:name="endnote text" w:semiHidden="1" w:unhideWhenUsed="1"/>
-    <w:lsdException w:name="table of authorities" w:semiHidden="1" w:unhideWhenUsed="1"/>
-    <w:lsdException w:name="macro" w:semiHidden="1" w:unhideWhenUsed="1"/>
-    <w:lsdException w:name="toa heading" w:semiHidden="1" w:unhideWhenUsed="1"/>
-    <w:lsdException w:name="List" w:semiHidden="1" w:unhideWhenUsed="1"/>
-    <w:lsdException w:name="List Bullet" w:semiHidden="1" w:unhideWhenUsed="1"/>
-    <w:lsdException w:name="List Number" w:semiHidden="1" w:unhideWhenUsed="1"/>
-    <w:lsdException w:name="List 2" w:semiHidden="1" w:unhideWhenUsed="1"/>
-    <w:lsdException w:name="List 3" w:semiHidden="1" w:unhideWhenUsed="1"/>
-    <w:lsdException w:name="List 4" w:semiHidden="1" w:unhideWhenUsed="1"/>
-    <w:lsdException w:name="List 5" w:semiHidden="1" w:unhideWhenUsed="1"/>
-    <w:lsdException w:name="List Bullet 2" w:semiHidden="1" w:unhideWhenUsed="1"/>
-    <w:lsdException w:name="List Bullet 3" w:semiHidden="1" w:unhideWhenUsed="1"/>
-    <w:lsdException w:name="List Bullet 4" w:semiHidden="1" w:unhideWhenUsed="1"/>
-    <w:lsdException w:name="List Bullet 5" w:semiHidden="1" w:unhideWhenUsed="1"/>
-    <w:lsdException w:name="List Number 2" w:semiHidden="1" w:unhideWhenUsed="1"/>
-    <w:lsdException w:name="List Number 3" w:semiHidden="1" w:unhideWhenUsed="1"/>
-    <w:lsdException w:name="List Number 4" w:semiHidden="1" w:unhideWhenUsed="1"/>
-    <w:lsdException w:name="List Number 5" w:semiHidden="1" w:unhideWhenUsed="1"/>
-    <w:lsdException w:name="Title" w:uiPriority="10" w:qFormat="1"/>
-    <w:lsdException w:name="Closing" w:semiHidden="1" w:unhideWhenUsed="1"/>
-    <w:lsdException w:name="Signature" w:semiHidden="1" w:unhideWhenUsed="1"/>
-    <w:lsdException w:name="Default Paragraph Font" w:semiHidden="1" w:uiPriority="1" w:unhideWhenUsed="1"/>
-    <w:lsdException w:name="Body Text" w:semiHidden="1" w:unhideWhenUsed="1"/>
-    <w:lsdException w:name="Body Text Indent" w:semiHidden="1" w:unhideWhenUsed="1"/>
-    <w:lsdException w:name="List Continue" w:semiHidden="1" w:unhideWhenUsed="1"/>
-    <w:lsdException w:name="List Continue 2" w:semiHidden="1" w:unhideWhenUsed="1"/>
-    <w:lsdException w:name="List Continue 3" w:semiHidden="1" w:unhideWhenUsed="1"/>
-    <w:lsdException w:name="List Continue 4" w:semiHidden="1" w:unhideWhenUsed="1"/>
-    <w:lsdException w:name="List Continue 5" w:semiHidden="1" w:unhideWhenUsed="1"/>
-    <w:lsdException w:name="Message Header" w:semiHidden="1" w:unhideWhenUsed="1"/>
-    <w:lsdException w:name="Subtitle" w:uiPriority="11" w:qFormat="1"/>
-    <w:lsdException w:name="Salutation" w:semiHidden="1" w:unhideWhenUsed="1"/>
-    <w:lsdException w:name="Date" w:semiHidden="1" w:unhideWhenUsed="1"/>
-    <w:lsdException w:name="Body Text First Indent" w:semiHidden="1" w:unhideWhenUsed="1"/>
-    <w:lsdException w:name="Body Text First Indent 2" w:semiHidden="1" w:unhideWhenUsed="1"/>
-    <w:lsdException w:name="Note Heading" w:semiHidden="1" w:unhideWhenUsed="1"/>
-    <w:lsdException w:name="Body Text 2" w:semiHidden="1" w:unhideWhenUsed="1"/>
-    <w:lsdException w:name="Body Text 3" w:semiHidden="1" w:unhideWhenUsed="1"/>
-    <w:lsdException w:name="Body Text Indent 2" w:semiHidden="1" w:unhideWhenUsed="1"/>
-    <w:lsdException w:name="Body Text Indent 3" w:semiHidden="1" w:unhideWhenUsed="1"/>
-    <w:lsdException w:name="Block Text" w:semiHidden="1" w:unhideWhenUsed="1"/>
-    <w:lsdException w:name="Hyperlink" w:semiHidden="1" w:unhideWhenUsed="1"/>
-    <w:lsdException w:name="FollowedHyperlink" w:semiHidden="1" w:unhideWhenUsed="1"/>
-    <w:lsdException w:name="Strong" w:uiPriority="22" w:qFormat="1"/>
-    <w:lsdException w:name="Emphasis" w:uiPriority="20" w:qFormat="1"/>
-    <w:lsdException w:name="Document Map" w:semiHidden="1" w:unhideWhenUsed="1"/>
-    <w:lsdException w:name="Plain Text" w:semiHidden="1" w:unhideWhenUsed="1"/>
-    <w:lsdException w:name="E-mail Signature" w:semiHidden="1" w:unhideWhenUsed="1"/>
-    <w:lsdException w:name="HTML Top of Form" w:semiHidden="1" w:unhideWhenUsed="1"/>
-    <w:lsdException w:name="HTML Bottom of Form" w:semiHidden="1" w:unhideWhenUsed="1"/>
-    <w:lsdException w:name="Normal (Web)" w:semiHidden="1" w:unhideWhenUsed="1"/>
-    <w:lsdException w:name="HTML Acronym" w:semiHidden="1" w:unhideWhenUsed="1"/>
-    <w:lsdException w:name="HTML Address" w:semiHidden="1" w:unhideWhenUsed="1"/>
-    <w:lsdException w:name="HTML Cite" w:semiHidden="1" w:unhideWhenUsed="1"/>
-    <w:lsdException w:name="HTML Code" w:semiHidden="1" w:unhideWhenUsed="1"/>
-    <w:lsdException w:name="HTML Definition" w:semiHidden="1" w:unhideWhenUsed="1"/>
-    <w:lsdException w:name="HTML Keyboard" w:semiHidden="1" w:unhideWhenUsed="1"/>
-    <w:lsdException w:name="HTML Preformatted" w:semiHidden="1" w:unhideWhenUsed="1"/>
-    <w:lsdException w:name="HTML Sample" w:semiHidden="1" w:unhideWhenUsed="1"/>
-    <w:lsdException w:name="HTML Typewriter" w:semiHidden="1" w:unhideWhenUsed="1"/>
-    <w:lsdException w:name="HTML Variable" w:semiHidden="1" w:unhideWhenUsed="1"/>
-    <w:lsdException w:name="Normal Table" w:semiHidden="1" w:unhideWhenUsed="1"/>
-    <w:lsdException w:name="annotation subject" w:semiHidden="1" w:unhideWhenUsed="1"/>
-    <w:lsdException w:name="No List" w:semiHidden="1" w:unhideWhenUsed="1"/>
-    <w:lsdException w:name="Outline List 1" w:semiHidden="1" w:unhideWhenUsed="1"/>
-    <w:lsdException w:name="Outline List 2" w:semiHidden="1" w:unhideWhenUsed="1"/>
-    <w:lsdException w:name="Outline List 3" w:semiHidden="1" w:unhideWhenUsed="1"/>
-    <w:lsdException w:name="Table Simple 1" w:semiHidden="1" w:unhideWhenUsed="1"/>
-    <w:lsdException w:name="Table Simple 2" w:semiHidden="1" w:unhideWhenUsed="1"/>
-    <w:lsdException w:name="Table Simple 3" w:semiHidden="1" w:unhideWhenUsed="1"/>
-    <w:lsdException w:name="Table Classic 1" w:semiHidden="1" w:unhideWhenUsed="1"/>
-    <w:lsdException w:name="Table Classic 2" w:semiHidden="1" w:unhideWhenUsed="1"/>
-    <w:lsdException w:name="Table Classic 3" w:semiHidden="1" w:unhideWhenUsed="1"/>
-    <w:lsdException w:name="Table Classic 4" w:semiHidden="1" w:unhideWhenUsed="1"/>
-    <w:lsdException w:name="Table Colorful 1" w:semiHidden="1" w:unhideWhenUsed="1"/>
-    <w:lsdException w:name="Table Colorful 2" w:semiHidden="1" w:unhideWhenUsed="1"/>
-    <w:lsdException w:name="Table Colorful 3" w:semiHidden="1" w:unhideWhenUsed="1"/>
-    <w:lsdException w:name="Table Columns 1" w:semiHidden="1" w:unhideWhenUsed="1"/>
-    <w:lsdException w:name="Table Columns 2" w:semiHidden="1" w:unhideWhenUsed="1"/>
-    <w:lsdException w:name="Table Columns 3" w:semiHidden="1" w:unhideWhenUsed="1"/>
-    <w:lsdException w:name="Table Columns 4" w:semiHidden="1" w:unhideWhenUsed="1"/>
-    <w:lsdException w:name="Table Columns 5" w:semiHidden="1" w:unhideWhenUsed="1"/>
-    <w:lsdException w:name="Table Grid 1" w:semiHidden="1" w:unhideWhenUsed="1"/>
-    <w:lsdException w:name="Table Grid 2" w:semiHidden="1" w:unhideWhenUsed="1"/>
-    <w:lsdException w:name="Table Grid 3" w:semiHidden="1" w:unhideWhenUsed="1"/>
-    <w:lsdException w:name="Table Grid 4" w:semiHidden="1" w:unhideWhenUsed="1"/>
-    <w:lsdException w:name="Table Grid 5" w:semiHidden="1" w:unhideWhenUsed="1"/>
-    <w:lsdException w:name="Table Grid 6" w:semiHidden="1" w:unhideWhenUsed="1"/>
-    <w:lsdException w:name="Table Grid 7" w:semiHidden="1" w:unhideWhenUsed="1"/>
-    <w:lsdException w:name="Table Grid 8" w:semiHidden="1" w:unhideWhenUsed="1"/>
-    <w:lsdException w:name="Table List 1" w:semiHidden="1" w:unhideWhenUsed="1"/>
-    <w:lsdException w:name="Table List 2" w:semiHidden="1" w:unhideWhenUsed="1"/>
-    <w:lsdException w:name="Table List 3" w:semiHidden="1" w:unhideWhenUsed="1"/>
-    <w:lsdException w:name="Table List 4" w:semiHidden="1" w:unhideWhenUsed="1"/>
-    <w:lsdException w:name="Table List 5" w:semiHidden="1" w:unhideWhenUsed="1"/>
-    <w:lsdException w:name="Table List 6" w:semiHidden="1" w:unhideWhenUsed="1"/>
-    <w:lsdException w:name="Table List 7" w:semiHidden="1" w:unhideWhenUsed="1"/>
-    <w:lsdException w:name="Table List 8" w:semiHidden="1" w:unhideWhenUsed="1"/>
-    <w:lsdException w:name="Table 3D effects 1" w:semiHidden="1" w:unhideWhenUsed="1"/>
-    <w:lsdException w:name="Table 3D effects 2" w:semiHidden="1" w:unhideWhenUsed="1"/>
-    <w:lsdException w:name="Table 3D effects 3" w:semiHidden="1" w:unhideWhenUsed="1"/>
-    <w:lsdException w:name="Table Contemporary" w:semiHidden="1" w:unhideWhenUsed="1"/>
-    <w:lsdException w:name="Table Elegant" w:semiHidden="1" w:unhideWhenUsed="1"/>
-    <w:lsdException w:name="Table Professional" w:semiHidden="1" w:unhideWhenUsed="1"/>
-    <w:lsdException w:name="Table Subtle 1" w:semiHidden="1" w:unhideWhenUsed="1"/>
-    <w:lsdException w:name="Table Subtle 2" w:semiHidden="1" w:unhideWhenUsed="1"/>
-    <w:lsdException w:name="Table Web 1" w:semiHidden="1" w:unhideWhenUsed="1"/>
-    <w:lsdException w:name="Table Web 2" w:semiHidden="1" w:unhideWhenUsed="1"/>
-    <w:lsdException w:name="Table Web 3" w:semiHidden="1" w:unhideWhenUsed="1"/>
-    <w:lsdException w:name="Balloon Text" w:semiHidden="1" w:unhideWhenUsed="1"/>
-    <w:lsdException w:name="Table Grid" w:uiPriority="39"/>
-    <w:lsdException w:name="Table Theme" w:semiHidden="1" w:unhideWhenUsed="1"/>
-    <w:lsdException w:name="Placeholder Text" w:semiHidden="1"/>
-    <w:lsdException w:name="No Spacing" w:uiPriority="1" w:qFormat="1"/>
-    <w:lsdException w:name="Light Shading" w:uiPriority="60"/>
-    <w:lsdException w:name="Light List" w:uiPriority="61"/>
-    <w:lsdException w:name="Light Grid" w:uiPriority="62"/>
-    <w:lsdException w:name="Medium Shading 1" w:uiPriority="63"/>
-    <w:lsdException w:name="Medium Shading 2" w:uiPriority="64"/>
-    <w:lsdException w:name="Medium List 1" w:uiPriority="65"/>
-    <w:lsdException w:name="Medium List 2" w:uiPriority="66"/>
-    <w:lsdException w:name="Medium Grid 1" w:uiPriority="67"/>
-    <w:lsdException w:name="Medium Grid 2" w:uiPriority="68"/>
-    <w:lsdException w:name="Medium Grid 3" w:uiPriority="69"/>
-    <w:lsdException w:name="Dark List" w:uiPriority="70"/>
-    <w:lsdException w:name="Colorful Shading" w:uiPriority="71"/>
-    <w:lsdException w:name="Colorful List" w:uiPriority="72"/>
-    <w:lsdException w:name="Colorful Grid" w:uiPriority="73"/>
-    <w:lsdException w:name="Light Shading Accent 1" w:uiPriority="60"/>
-    <w:lsdException w:name="Light List Accent 1" w:uiPriority="61"/>
-    <w:lsdException w:name="Light Grid Accent 1" w:uiPriority="62"/>
-    <w:lsdException w:name="Medium Shading 1 Accent 1" w:uiPriority="63"/>
-    <w:lsdException w:name="Medium Shading 2 Accent 1" w:uiPriority="64"/>
-    <w:lsdException w:name="Medium List 1 Accent 1" w:uiPriority="65"/>
-    <w:lsdException w:name="Revision" w:semiHidden="1"/>
-    <w:lsdException w:name="List Paragraph" w:uiPriority="34" w:qFormat="1"/>
-    <w:lsdException w:name="Quote" w:uiPriority="29" w:qFormat="1"/>
-    <w:lsdException w:name="Intense Quote" w:uiPriority="30" w:qFormat="1"/>
-    <w:lsdException w:name="Medium List 2 Accent 1" w:uiPriority="66"/>
-    <w:lsdException w:name="Medium Grid 1 Accent 1" w:uiPriority="67"/>
-    <w:lsdException w:name="Medium Grid 2 Accent 1" w:uiPriority="68"/>
-    <w:lsdException w:name="Medium Grid 3 Accent 1" w:uiPriority="69"/>
-    <w:lsdException w:name="Dark List Accent 1" w:uiPriority="70"/>
-    <w:lsdException w:name="Colorful Shading Accent 1" w:uiPriority="71"/>
-    <w:lsdException w:name="Colorful List Accent 1" w:uiPriority="72"/>
-    <w:lsdException w:name="Colorful Grid Accent 1" w:uiPriority="73"/>
-    <w:lsdException w:name="Light Shading Accent 2" w:uiPriority="60"/>
-    <w:lsdException w:name="Light List Accent 2" w:uiPriority="61"/>
-    <w:lsdException w:name="Light Grid Accent 2" w:uiPriority="62"/>
-    <w:lsdException w:name="Medium Shading 1 Accent 2" w:uiPriority="63"/>
-    <w:lsdException w:name="Medium Shading 2 Accent 2" w:uiPriority="64"/>
-    <w:lsdException w:name="Medium List 1 Accent 2" w:uiPriority="65"/>
-    <w:lsdException w:name="Medium List 2 Accent 2" w:uiPriority="66"/>
-    <w:lsdException w:name="Medium Grid 1 Accent 2" w:uiPriority="67"/>
-    <w:lsdException w:name="Medium Grid 2 Accent 2" w:uiPriority="68"/>
-    <w:lsdException w:name="Medium Grid 3 Accent 2" w:uiPriority="69"/>
-    <w:lsdException w:name="Dark List Accent 2" w:uiPriority="70"/>
-    <w:lsdException w:name="Colorful Shading Accent 2" w:uiPriority="71"/>
-    <w:lsdException w:name="Colorful List Accent 2" w:uiPriority="72"/>
-    <w:lsdException w:name="Colorful Grid Accent 2" w:uiPriority="73"/>
-    <w:lsdException w:name="Light Shading Accent 3" w:uiPriority="60"/>
-    <w:lsdException w:name="Light List Accent 3" w:uiPriority="61"/>
-    <w:lsdException w:name="Light Grid Accent 3" w:uiPriority="62"/>
-    <w:lsdException w:name="Medium Shading 1 Accent 3" w:uiPriority="63"/>
-    <w:lsdException w:name="Medium Shading 2 Accent 3" w:uiPriority="64"/>
-    <w:lsdException w:name="Medium List 1 Accent 3" w:uiPriority="65"/>
-    <w:lsdException w:name="Medium List 2 Accent 3" w:uiPriority="66"/>
-    <w:lsdException w:name="Medium Grid 1 Accent 3" w:uiPriority="67"/>
-    <w:lsdException w:name="Medium Grid 2 Accent 3" w:uiPriority="68"/>
-    <w:lsdException w:name="Medium Grid 3 Accent 3" w:uiPriority="69"/>
-    <w:lsdException w:name="Dark List Accent 3" w:uiPriority="70"/>
-    <w:lsdException w:name="Colorful Shading Accent 3" w:uiPriority="71"/>
-    <w:lsdException w:name="Colorful List Accent 3" w:uiPriority="72"/>
-    <w:lsdException w:name="Colorful Grid Accent 3" w:uiPriority="73"/>
-    <w:lsdException w:name="Light Shading Accent 4" w:uiPriority="60"/>
-    <w:lsdException w:name="Light List Accent 4" w:uiPriority="61"/>
-    <w:lsdException w:name="Light Grid Accent 4" w:uiPriority="62"/>
-    <w:lsdException w:name="Medium Shading 1 Accent 4" w:uiPriority="63"/>
-    <w:lsdException w:name="Medium Shading 2 Accent 4" w:uiPriority="64"/>
-    <w:lsdException w:name="Medium List 1 Accent 4" w:uiPriority="65"/>
-    <w:lsdException w:name="Medium List 2 Accent 4" w:uiPriority="66"/>
-    <w:lsdException w:name="Medium Grid 1 Accent 4" w:uiPriority="67"/>
-    <w:lsdException w:name="Medium Grid 2 Accent 4" w:uiPriority="68"/>
-    <w:lsdException w:name="Medium Grid 3 Accent 4" w:uiPriority="69"/>
-    <w:lsdException w:name="Dark List Accent 4" w:uiPriority="70"/>
-    <w:lsdException w:name="Colorful Shading Accent 4" w:uiPriority="71"/>
-    <w:lsdException w:name="Colorful List Accent 4" w:uiPriority="72"/>
-    <w:lsdException w:name="Colorful Grid Accent 4" w:uiPriority="73"/>
-    <w:lsdException w:name="Light Shading Accent 5" w:uiPriority="60"/>
-    <w:lsdException w:name="Light List Accent 5" w:uiPriority="61"/>
-    <w:lsdException w:name="Light Grid Accent 5" w:uiPriority="62"/>
-    <w:lsdException w:name="Medium Shading 1 Accent 5" w:uiPriority="63"/>
-    <w:lsdException w:name="Medium Shading 2 Accent 5" w:uiPriority="64"/>
-    <w:lsdException w:name="Medium List 1 Accent 5" w:uiPriority="65"/>
-    <w:lsdException w:name="Medium List 2 Accent 5" w:uiPriority="66"/>
-    <w:lsdException w:name="Medium Grid 1 Accent 5" w:uiPriority="67"/>
-    <w:lsdException w:name="Medium Grid 2 Accent 5" w:uiPriority="68"/>
-    <w:lsdException w:name="Medium Grid 3 Accent 5" w:uiPriority="69"/>
-    <w:lsdException w:name="Dark List Accent 5" w:uiPriority="70"/>
-    <w:lsdException w:name="Colorful Shading Accent 5" w:uiPriority="71"/>
-    <w:lsdException w:name="Colorful List Accent 5" w:uiPriority="72"/>
-    <w:lsdException w:name="Colorful Grid Accent 5" w:uiPriority="73"/>
-    <w:lsdException w:name="Light Shading Accent 6" w:uiPriority="60"/>
-    <w:lsdException w:name="Light List Accent 6" w:uiPriority="61"/>
-    <w:lsdException w:name="Light Grid Accent 6" w:uiPriority="62"/>
-    <w:lsdException w:name="Medium Shading 1 Accent 6" w:uiPriority="63"/>
-    <w:lsdException w:name="Medium Shading 2 Accent 6" w:uiPriority="64"/>
-    <w:lsdException w:name="Medium List 1 Accent 6" w:uiPriority="65"/>
-    <w:lsdException w:name="Medium List 2 Accent 6" w:uiPriority="66"/>
-    <w:lsdException w:name="Medium Grid 1 Accent 6" w:uiPriority="67"/>
-    <w:lsdException w:name="Medium Grid 2 Accent 6" w:uiPriority="68"/>
-    <w:lsdException w:name="Medium Grid 3 Accent 6" w:uiPriority="69"/>
-    <w:lsdException w:name="Dark List Accent 6" w:uiPriority="70"/>
-    <w:lsdException w:name="Colorful Shading Accent 6" w:uiPriority="71"/>
-    <w:lsdException w:name="Colorful List Accent 6" w:uiPriority="72"/>
-    <w:lsdException w:name="Colorful Grid Accent 6" w:uiPriority="73"/>
-    <w:lsdException w:name="Subtle Emphasis" w:uiPriority="19" w:qFormat="1"/>
-    <w:lsdException w:name="Intense Emphasis" w:uiPriority="21" w:qFormat="1"/>
-    <w:lsdException w:name="Subtle Reference" w:uiPriority="31" w:qFormat="1"/>
-    <w:lsdException w:name="Intense Reference" w:uiPriority="32" w:qFormat="1"/>
-    <w:lsdException w:name="Book Title" w:uiPriority="33" w:qFormat="1"/>
-    <w:lsdException w:name="Bibliography" w:semiHidden="1" w:uiPriority="37" w:unhideWhenUsed="1"/>
-    <w:lsdException w:name="TOC Heading" w:semiHidden="1" w:uiPriority="39" w:unhideWhenUsed="1" w:qFormat="1"/>
-    <w:lsdException w:name="Plain Table 1" w:uiPriority="41"/>
-    <w:lsdException w:name="Plain Table 2" w:uiPriority="42"/>
-    <w:lsdException w:name="Plain Table 3" w:uiPriority="43"/>
-    <w:lsdException w:name="Plain Table 4" w:uiPriority="44"/>
-    <w:lsdException w:name="Plain Table 5" w:uiPriority="45"/>
-    <w:lsdException w:name="Grid Table Light" w:uiPriority="40"/>
-    <w:lsdException w:name="Grid Table 1 Light" w:uiPriority="46"/>
-    <w:lsdException w:name="Grid Table 2" w:uiPriority="47"/>
-    <w:lsdException w:name="Grid Table 3" w:uiPriority="48"/>
-    <w:lsdException w:name="Grid Table 4" w:uiPriority="49"/>
-    <w:lsdException w:name="Grid Table 5 Dark" w:uiPriority="50"/>
-    <w:lsdException w:name="Grid Table 6 Colorful" w:uiPriority="51"/>
-    <w:lsdException w:name="Grid Table 7 Colorful" w:uiPriority="52"/>
-    <w:lsdException w:name="Grid Table 1 Light Accent 1" w:uiPriority="46"/>
-    <w:lsdException w:name="Grid Table 2 Accent 1" w:uiPriority="47"/>
-    <w:lsdException w:name="Grid Table 3 Accent 1" w:uiPriority="48"/>
-    <w:lsdException w:name="Grid Table 4 Accent 1" w:uiPriority="49"/>
-    <w:lsdException w:name="Grid Table 5 Dark Accent 1" w:uiPriority="50"/>
-    <w:lsdException w:name="Grid Table 6 Colorful Accent 1" w:uiPriority="51"/>
-    <w:lsdException w:name="Grid Table 7 Colorful Accent 1" w:uiPriority="52"/>
-    <w:lsdException w:name="Grid Table 1 Light Accent 2" w:uiPriority="46"/>
-    <w:lsdException w:name="Grid Table 2 Accent 2" w:uiPriority="47"/>
-    <w:lsdException w:name="Grid Table 3 Accent 2" w:uiPriority="48"/>
-    <w:lsdException w:name="Grid Table 4 Accent 2" w:uiPriority="49"/>
-    <w:lsdException w:name="Grid Table 5 Dark Accent 2" w:uiPriority="50"/>
-    <w:lsdException w:name="Grid Table 6 Colorful Accent 2" w:uiPriority="51"/>
-    <w:lsdException w:name="Grid Table 7 Colorful Accent 2" w:uiPriority="52"/>
-    <w:lsdException w:name="Grid Table 1 Light Accent 3" w:uiPriority="46"/>
-    <w:lsdException w:name="Grid Table 2 Accent 3" w:uiPriority="47"/>
-    <w:lsdException w:name="Grid Table 3 Accent 3" w:uiPriority="48"/>
-    <w:lsdException w:name="Grid Table 4 Accent 3" w:uiPriority="49"/>
-    <w:lsdException w:name="Grid Table 5 Dark Accent 3" w:uiPriority="50"/>
-    <w:lsdException w:name="Grid Table 6 Colorful Accent 3" w:uiPriority="51"/>
-    <w:lsdException w:name="Grid Table 7 Colorful Accent 3" w:uiPriority="52"/>
-    <w:lsdException w:name="Grid Table 1 Light Accent 4" w:uiPriority="46"/>
-    <w:lsdException w:name="Grid Table 2 Accent 4" w:uiPriority="47"/>
-    <w:lsdException w:name="Grid Table 3 Accent 4" w:uiPriority="48"/>
-    <w:lsdException w:name="Grid Table 4 Accent 4" w:uiPriority="49"/>
-    <w:lsdException w:name="Grid Table 5 Dark Accent 4" w:uiPriority="50"/>
-    <w:lsdException w:name="Grid Table 6 Colorful Accent 4" w:uiPriority="51"/>
-    <w:lsdException w:name="Grid Table 7 Colorful Accent 4" w:uiPriority="52"/>
-    <w:lsdException w:name="Grid Table 1 Light Accent 5" w:uiPriority="46"/>
-    <w:lsdException w:name="Grid Table 2 Accent 5" w:uiPriority="47"/>
-    <w:lsdException w:name="Grid Table 3 Accent 5" w:uiPriority="48"/>
-    <w:lsdException w:name="Grid Table 4 Accent 5" w:uiPriority="49"/>
-    <w:lsdException w:name="Grid Table 5 Dark Accent 5" w:uiPriority="50"/>
-    <w:lsdException w:name="Grid Table 6 Colorful Accent 5" w:uiPriority="51"/>
-    <w:lsdException w:name="Grid Table 7 Colorful Accent 5" w:uiPriority="52"/>
-    <w:lsdException w:name="Grid Table 1 Light Accent 6" w:uiPriority="46"/>
-    <w:lsdException w:name="Grid Table 2 Accent 6" w:uiPriority="47"/>
-    <w:lsdException w:name="Grid Table 3 Accent 6" w:uiPriority="48"/>
-    <w:lsdException w:name="Grid Table 4 Accent 6" w:uiPriority="49"/>
-    <w:lsdException w:name="Grid Table 5 Dark Accent 6" w:uiPriority="50"/>
-    <w:lsdException w:name="Grid Table 6 Colorful Accent 6" w:uiPriority="51"/>
-    <w:lsdException w:name="Grid Table 7 Colorful Accent 6" w:uiPriority="52"/>
-    <w:lsdException w:name="List Table 1 Light" w:uiPriority="46"/>
-    <w:lsdException w:name="List Table 2" w:uiPriority="47"/>
-    <w:lsdException w:name="List Table 3" w:uiPriority="48"/>
-    <w:lsdException w:name="List Table 4" w:uiPriority="49"/>
-    <w:lsdException w:name="List Table 5 Dark" w:uiPriority="50"/>
-    <w:lsdException w:name="List Table 6 Colorful" w:uiPriority="51"/>
-    <w:lsdException w:name="List Table 7 Colorful" w:uiPriority="52"/>
-    <w:lsdException w:name="List Table 1 Light Accent 1" w:uiPriority="46"/>
-    <w:lsdException w:name="List Table 2 Accent 1" w:uiPriority="47"/>
-    <w:lsdException w:name="List Table 3 Accent 1" w:uiPriority="48"/>
-    <w:lsdException w:name="List Table 4 Accent 1" w:uiPriority="49"/>
-    <w:lsdException w:name="List Table 5 Dark Accent 1" w:uiPriority="50"/>
-    <w:lsdException w:name="List Table 6 Colorful Accent 1" w:uiPriority="51"/>
-    <w:lsdException w:name="List Table 7 Colorful Accent 1" w:uiPriority="52"/>
-    <w:lsdException w:name="List Table 1 Light Accent 2" w:uiPriority="46"/>
-    <w:lsdException w:name="List Table 2 Accent 2" w:uiPriority="47"/>
-    <w:lsdException w:name="List Table 3 Accent 2" w:uiPriority="48"/>
-    <w:lsdException w:name="List Table 4 Accent 2" w:uiPriority="49"/>
-    <w:lsdException w:name="List Table 5 Dark Accent 2" w:uiPriority="50"/>
-    <w:lsdException w:name="List Table 6 Colorful Accent 2" w:uiPriority="51"/>
-    <w:lsdException w:name="List Table 7 Colorful Accent 2" w:uiPriority="52"/>
-    <w:lsdException w:name="List Table 1 Light Accent 3" w:uiPriority="46"/>
-    <w:lsdException w:name="List Table 2 Accent 3" w:uiPriority="47"/>
-    <w:lsdException w:name="List Table 3 Accent 3" w:uiPriority="48"/>
-    <w:lsdException w:name="List Table 4 Accent 3" w:uiPriority="49"/>
-    <w:lsdException w:name="List Table 5 Dark Accent 3" w:uiPriority="50"/>
-    <w:lsdException w:name="List Table 6 Colorful Accent 3" w:uiPriority="51"/>
-    <w:lsdException w:name="List Table 7 Colorful Accent 3" w:uiPriority="52"/>
-    <w:lsdException w:name="List Table 1 Light Accent 4" w:uiPriority="46"/>
-    <w:lsdException w:name="List Table 2 Accent 4" w:uiPriority="47"/>
-    <w:lsdException w:name="List Table 3 Accent 4" w:uiPriority="48"/>
-    <w:lsdException w:name="List Table 4 Accent 4" w:uiPriority="49"/>
-    <w:lsdException w:name="List Table 5 Dark Accent 4" w:uiPriority="50"/>
-    <w:lsdException w:name="List Table 6 Colorful Accent 4" w:uiPriority="51"/>
-    <w:lsdException w:name="List Table 7 Colorful Accent 4" w:uiPriority="52"/>
-    <w:lsdException w:name="List Table 1 Light Accent 5" w:uiPriority="46"/>
-    <w:lsdException w:name="List Table 2 Accent 5" w:uiPriority="47"/>
-    <w:lsdException w:name="List Table 3 Accent 5" w:uiPriority="48"/>
-    <w:lsdException w:name="List Table 4 Accent 5" w:uiPriority="49"/>
-    <w:lsdException w:name="List Table 5 Dark Accent 5" w:uiPriority="50"/>
-    <w:lsdException w:name="List Table 6 Colorful Accent 5" w:uiPriority="51"/>
-    <w:lsdException w:name="List Table 7 Colorful Accent 5" w:uiPriority="52"/>
-    <w:lsdException w:name="List Table 1 Light Accent 6" w:uiPriority="46"/>
-    <w:lsdException w:name="List Table 2 Accent 6" w:uiPriority="47"/>
-    <w:lsdException w:name="List Table 3 Accent 6" w:uiPriority="48"/>
-    <w:lsdException w:name="List Table 4 Accent 6" w:uiPriority="49"/>
-    <w:lsdException w:name="List Table 5 Dark Accent 6" w:uiPriority="50"/>
-    <w:lsdException w:name="List Table 6 Colorful Accent 6" w:uiPriority="51"/>
-    <w:lsdException w:name="List Table 7 Colorful Accent 6" w:uiPriority="52"/>
-    <w:lsdException w:name="Mention" w:semiHidden="1" w:unhideWhenUsed="1"/>
-    <w:lsdException w:name="Smart Hyperlink" w:semiHidden="1" w:unhideWhenUsed="1"/>
-    <w:lsdException w:name="Hashtag" w:semiHidden="1" w:unhideWhenUsed="1"/>
-    <w:lsdException w:name="Unresolved Mention" w:semiHidden="1" w:unhideWhenUsed="1"/>
-  </w:latentStyles>
-  <w:style w:type="paragraph" w:default="1" w:styleId="Normal">
-    <w:name w:val="Normal"/>
-    <w:qFormat/>
-  </w:style>
-  <w:style w:type="character" w:default="1" w:styleId="DefaultParagraphFont">
-    <w:name w:val="Default Paragraph Font"/>
-    <w:uiPriority w:val="1"/>
-    <w:semiHidden/>
-    <w:unhideWhenUsed/>
-  </w:style>
-  <w:style w:type="table" w:default="1" w:styleId="TableNormal">
-    <w:name w:val="Normal Table"/>
-    <w:uiPriority w:val="99"/>
-    <w:semiHidden/>
-    <w:unhideWhenUsed/>
-    <w:tblPr>
-      <w:tblInd w:w="0" w:type="dxa"/>
-      <w:tblCellMar>
-        <w:top w:w="0" w:type="dxa"/>
-        <w:left w:w="108" w:type="dxa"/>
-        <w:bottom w:w="0" w:type="dxa"/>
-        <w:right w:w="108" w:type="dxa"/>
-      </w:tblCellMar>
-    </w:tblPr>
-  </w:style>
-  <w:style w:type="numbering" w:default="1" w:styleId="NoList">
-    <w:name w:val="No List"/>
-    <w:uiPriority w:val="99"/>
-    <w:semiHidden/>
-    <w:unhideWhenUsed/>
-  </w:style>
-  <w:style w:type="paragraph" w:customStyle="1" w:styleId="605DA9540AA34948A537DC38E0839A01">
-    <w:name w:val="605DA9540AA34948A537DC38E0839A01"/>
-    <w:rsid w:val="00910E3B"/>
-  </w:style>
-  <w:style w:type="paragraph" w:customStyle="1" w:styleId="DCF7A15208414E53A34765012F04C298">
-    <w:name w:val="DCF7A15208414E53A34765012F04C298"/>
-    <w:rsid w:val="00910E3B"/>
-  </w:style>
-</w:styles>
-</file>
-
-<file path=word/glossary/webSettings.xml><?xml version="1.0" encoding="utf-8"?>
-<w:webSettings xmlns:mc="http://schemas.openxmlformats.org/markup-compatibility/2006" xmlns:r="http://schemas.openxmlformats.org/officeDocument/2006/relationships" xmlns:w="http://schemas.openxmlformats.org/wordprocessingml/2006/main" xmlns:w14="http://schemas.microsoft.com/office/word/2010/wordml" xmlns:w15="http://schemas.microsoft.com/office/word/2012/wordml" xmlns:w16cid="http://schemas.microsoft.com/office/word/2016/wordml/cid" xmlns:w16se="http://schemas.microsoft.com/office/word/2015/wordml/symex" mc:Ignorable="w14 w15 w16se w16cid">
-  <w:optimizeForBrowser/>
-  <w:allowPNG/>
-</w:webSettings>
-</file>
-
 <file path=word/theme/theme1.xml><?xml version="1.0" encoding="utf-8"?>
 <a:theme xmlns:a="http://schemas.openxmlformats.org/drawingml/2006/main" name="Office Theme">
   <a:themeElements>
@@ -2092,7 +1628,7 @@
 </file>
 
 <file path=customXml/itemProps2.xml><?xml version="1.0" encoding="utf-8"?>
-<ds:datastoreItem xmlns:ds="http://schemas.openxmlformats.org/officeDocument/2006/customXml" ds:itemID="{6E977389-4BE9-4BD4-B57B-F0E00DC7FFDE}">
+<ds:datastoreItem xmlns:ds="http://schemas.openxmlformats.org/officeDocument/2006/customXml" ds:itemID="{59E64CA6-66C8-4C6D-8FEB-B2F76B72A080}">
   <ds:schemaRefs>
     <ds:schemaRef ds:uri="http://schemas.openxmlformats.org/officeDocument/2006/bibliography"/>
   </ds:schemaRefs>

--- a/projects/Report2/Report2Part1.docx
+++ b/projects/Report2/Report2Part1.docx
@@ -160,11 +160,17 @@
       <w:r>
         <w:t>select opponent</w:t>
       </w:r>
+      <w:r>
+        <w:t xml:space="preserve"> and view high scores</w:t>
+      </w:r>
+      <w:r>
+        <w:t xml:space="preserve"> sequence diagram</w:t>
+      </w:r>
+      <w:r>
+        <w:t>s</w:t>
+      </w:r>
       <w:bookmarkStart w:id="1" w:name="_GoBack"/>
       <w:bookmarkEnd w:id="1"/>
-      <w:r>
-        <w:t xml:space="preserve"> sequence diagram</w:t>
-      </w:r>
     </w:p>
     <w:p/>
     <w:p/>
@@ -537,8 +543,51 @@
         </w:drawing>
       </w:r>
     </w:p>
+    <w:p/>
+    <w:p>
+      <w:r>
+        <w:rPr>
+          <w:noProof/>
+        </w:rPr>
+        <w:drawing>
+          <wp:inline distT="0" distB="0" distL="0" distR="0" wp14:anchorId="5CABE0E1" wp14:editId="7D3DB00A">
+            <wp:extent cx="4371975" cy="2438400"/>
+            <wp:effectExtent l="0" t="0" r="9525" b="0"/>
+            <wp:docPr id="3" name="Picture 3"/>
+            <wp:cNvGraphicFramePr>
+              <a:graphicFrameLocks xmlns:a="http://schemas.openxmlformats.org/drawingml/2006/main" noChangeAspect="1"/>
+            </wp:cNvGraphicFramePr>
+            <a:graphic xmlns:a="http://schemas.openxmlformats.org/drawingml/2006/main">
+              <a:graphicData uri="http://schemas.openxmlformats.org/drawingml/2006/picture">
+                <pic:pic xmlns:pic="http://schemas.openxmlformats.org/drawingml/2006/picture">
+                  <pic:nvPicPr>
+                    <pic:cNvPr id="1" name=""/>
+                    <pic:cNvPicPr/>
+                  </pic:nvPicPr>
+                  <pic:blipFill>
+                    <a:blip r:embed="rId9"/>
+                    <a:stretch>
+                      <a:fillRect/>
+                    </a:stretch>
+                  </pic:blipFill>
+                  <pic:spPr>
+                    <a:xfrm>
+                      <a:off x="0" y="0"/>
+                      <a:ext cx="4371975" cy="2438400"/>
+                    </a:xfrm>
+                    <a:prstGeom prst="rect">
+                      <a:avLst/>
+                    </a:prstGeom>
+                  </pic:spPr>
+                </pic:pic>
+              </a:graphicData>
+            </a:graphic>
+          </wp:inline>
+        </w:drawing>
+      </w:r>
+    </w:p>
     <w:sectPr>
-      <w:headerReference w:type="default" r:id="rId9"/>
+      <w:headerReference w:type="default" r:id="rId10"/>
       <w:pgSz w:w="12240" w:h="15840"/>
       <w:pgMar w:top="1440" w:right="1440" w:bottom="1440" w:left="1440" w:header="720" w:footer="720" w:gutter="0"/>
       <w:cols w:space="720"/>
@@ -1628,7 +1677,7 @@
 </file>
 
 <file path=customXml/itemProps2.xml><?xml version="1.0" encoding="utf-8"?>
-<ds:datastoreItem xmlns:ds="http://schemas.openxmlformats.org/officeDocument/2006/customXml" ds:itemID="{59E64CA6-66C8-4C6D-8FEB-B2F76B72A080}">
+<ds:datastoreItem xmlns:ds="http://schemas.openxmlformats.org/officeDocument/2006/customXml" ds:itemID="{4B7EEE19-C3DE-4412-8492-73A264884CAE}">
   <ds:schemaRefs>
     <ds:schemaRef ds:uri="http://schemas.openxmlformats.org/officeDocument/2006/bibliography"/>
   </ds:schemaRefs>

--- a/projects/Report2/Report2Part1.docx
+++ b/projects/Report2/Report2Part1.docx
@@ -1,6 +1,6 @@
 
 <file path=word/document.xml><?xml version="1.0" encoding="utf-8"?>
-<w:document xmlns:wpc="http://schemas.microsoft.com/office/word/2010/wordprocessingCanvas" xmlns:cx="http://schemas.microsoft.com/office/drawing/2014/chartex" xmlns:cx1="http://schemas.microsoft.com/office/drawing/2015/9/8/chartex" xmlns:cx2="http://schemas.microsoft.com/office/drawing/2015/10/21/chartex" xmlns:cx3="http://schemas.microsoft.com/office/drawing/2016/5/9/chartex" xmlns:cx4="http://schemas.microsoft.com/office/drawing/2016/5/10/chartex" xmlns:cx5="http://schemas.microsoft.com/office/drawing/2016/5/11/chartex" xmlns:cx6="http://schemas.microsoft.com/office/drawing/2016/5/12/chartex" xmlns:cx7="http://schemas.microsoft.com/office/drawing/2016/5/13/chartex" xmlns:cx8="http://schemas.microsoft.com/office/drawing/2016/5/14/chartex" xmlns:mc="http://schemas.openxmlformats.org/markup-compatibility/2006" xmlns:aink="http://schemas.microsoft.com/office/drawing/2016/ink" xmlns:am3d="http://schemas.microsoft.com/office/drawing/2017/model3d" xmlns:o="urn:schemas-microsoft-com:office:office" xmlns:r="http://schemas.openxmlformats.org/officeDocument/2006/relationships" xmlns:m="http://schemas.openxmlformats.org/officeDocument/2006/math" xmlns:v="urn:schemas-microsoft-com:vml" xmlns:wp14="http://schemas.microsoft.com/office/word/2010/wordprocessingDrawing" xmlns:wp="http://schemas.openxmlformats.org/drawingml/2006/wordprocessingDrawing" xmlns:w10="urn:schemas-microsoft-com:office:word" xmlns:w="http://schemas.openxmlformats.org/wordprocessingml/2006/main" xmlns:w14="http://schemas.microsoft.com/office/word/2010/wordml" xmlns:w15="http://schemas.microsoft.com/office/word/2012/wordml" xmlns:w16cid="http://schemas.microsoft.com/office/word/2016/wordml/cid" xmlns:w16se="http://schemas.microsoft.com/office/word/2015/wordml/symex" xmlns:wpg="http://schemas.microsoft.com/office/word/2010/wordprocessingGroup" xmlns:wpi="http://schemas.microsoft.com/office/word/2010/wordprocessingInk" xmlns:wne="http://schemas.microsoft.com/office/word/2006/wordml" xmlns:wps="http://schemas.microsoft.com/office/word/2010/wordprocessingShape" mc:Ignorable="w14 w15 w16se w16cid wp14">
+<w:document xmlns:wpc="http://schemas.microsoft.com/office/word/2010/wordprocessingCanvas" xmlns:mo="http://schemas.microsoft.com/office/mac/office/2008/main" xmlns:mc="http://schemas.openxmlformats.org/markup-compatibility/2006" xmlns:mv="urn:schemas-microsoft-com:mac:vml" xmlns:o="urn:schemas-microsoft-com:office:office" xmlns:r="http://schemas.openxmlformats.org/officeDocument/2006/relationships" xmlns:m="http://schemas.openxmlformats.org/officeDocument/2006/math" xmlns:v="urn:schemas-microsoft-com:vml" xmlns:wp14="http://schemas.microsoft.com/office/word/2010/wordprocessingDrawing" xmlns:wp="http://schemas.openxmlformats.org/drawingml/2006/wordprocessingDrawing" xmlns:w10="urn:schemas-microsoft-com:office:word" xmlns:w="http://schemas.openxmlformats.org/wordprocessingml/2006/main" xmlns:w14="http://schemas.microsoft.com/office/word/2010/wordml" xmlns:w15="http://schemas.microsoft.com/office/word/2012/wordml" xmlns:wpg="http://schemas.microsoft.com/office/word/2010/wordprocessingGroup" xmlns:wpi="http://schemas.microsoft.com/office/word/2010/wordprocessingInk" xmlns:wne="http://schemas.microsoft.com/office/word/2006/wordml" xmlns:wps="http://schemas.microsoft.com/office/word/2010/wordprocessingShape" mc:Ignorable="w14 w15 wp14">
   <w:body>
     <w:p>
       <w:pPr>
@@ -93,7 +93,7 @@
       <w:pPr>
         <w:pStyle w:val="Heading1"/>
       </w:pPr>
-      <w:bookmarkStart w:id="0" w:name="_Toc494620270"/>
+      <w:bookmarkStart w:id="0" w:name="_Toc494828143"/>
       <w:r>
         <w:lastRenderedPageBreak/>
         <w:t>Contributions:</w:t>
@@ -117,6 +117,17 @@
       </w:r>
     </w:p>
     <w:p>
+      <w:r>
+        <w:rPr>
+          <w:b/>
+        </w:rPr>
+        <w:tab/>
+      </w:r>
+      <w:r>
+        <w:t>Project management, and overlook of diagrams.</w:t>
+      </w:r>
+    </w:p>
+    <w:p>
       <w:pPr>
         <w:rPr>
           <w:b/>
@@ -129,6 +140,25 @@
         <w:tab/>
         <w:t>Carlos Perez:</w:t>
       </w:r>
+      <w:r>
+        <w:rPr>
+          <w:b/>
+        </w:rPr>
+        <w:t xml:space="preserve"> </w:t>
+      </w:r>
+    </w:p>
+    <w:p>
+      <w:r>
+        <w:rPr>
+          <w:b/>
+        </w:rPr>
+        <w:tab/>
+      </w:r>
+      <w:r>
+        <w:t>Project management.</w:t>
+      </w:r>
+      <w:bookmarkStart w:id="1" w:name="_GoBack"/>
+      <w:bookmarkEnd w:id="1"/>
     </w:p>
     <w:p>
       <w:pPr>
@@ -169,8 +199,6 @@
       <w:r>
         <w:t>s</w:t>
       </w:r>
-      <w:bookmarkStart w:id="1" w:name="_GoBack"/>
-      <w:bookmarkEnd w:id="1"/>
     </w:p>
     <w:p/>
     <w:p/>
@@ -235,6 +263,8 @@
             <w:rPr>
               <w:rFonts w:eastAsiaTheme="minorEastAsia"/>
               <w:noProof/>
+              <w:sz w:val="24"/>
+              <w:szCs w:val="24"/>
             </w:rPr>
           </w:pPr>
           <w:r>
@@ -246,7 +276,7 @@
           <w:r>
             <w:fldChar w:fldCharType="separate"/>
           </w:r>
-          <w:hyperlink w:anchor="_Toc494620270" w:history="1">
+          <w:hyperlink w:anchor="_Toc494828143" w:history="1">
             <w:r>
               <w:rPr>
                 <w:rStyle w:val="Hyperlink"/>
@@ -273,7 +303,7 @@
                 <w:noProof/>
                 <w:webHidden/>
               </w:rPr>
-              <w:instrText xml:space="preserve"> PAGEREF _Toc494620270 \h </w:instrText>
+              <w:instrText xml:space="preserve"> PAGEREF _Toc494828143 \h </w:instrText>
             </w:r>
             <w:r>
               <w:rPr>
@@ -313,9 +343,11 @@
             <w:rPr>
               <w:rFonts w:eastAsiaTheme="minorEastAsia"/>
               <w:noProof/>
+              <w:sz w:val="24"/>
+              <w:szCs w:val="24"/>
             </w:rPr>
           </w:pPr>
-          <w:hyperlink w:anchor="_Toc494620271" w:history="1">
+          <w:hyperlink w:anchor="_Toc494828144" w:history="1">
             <w:r>
               <w:rPr>
                 <w:rStyle w:val="Hyperlink"/>
@@ -342,7 +374,7 @@
                 <w:noProof/>
                 <w:webHidden/>
               </w:rPr>
-              <w:instrText xml:space="preserve"> PAGEREF _Toc494620271 \h </w:instrText>
+              <w:instrText xml:space="preserve"> PAGEREF _Toc494828144 \h </w:instrText>
             </w:r>
             <w:r>
               <w:rPr>
@@ -380,10 +412,13 @@
               <w:tab w:val="right" w:leader="dot" w:pos="9350"/>
             </w:tabs>
             <w:rPr>
+              <w:rFonts w:eastAsiaTheme="minorEastAsia"/>
               <w:noProof/>
+              <w:sz w:val="24"/>
+              <w:szCs w:val="24"/>
             </w:rPr>
           </w:pPr>
-          <w:hyperlink w:anchor="_Toc494620272" w:history="1">
+          <w:hyperlink w:anchor="_Toc494828145" w:history="1">
             <w:r>
               <w:rPr>
                 <w:rStyle w:val="Hyperlink"/>
@@ -410,7 +445,7 @@
                 <w:noProof/>
                 <w:webHidden/>
               </w:rPr>
-              <w:instrText xml:space="preserve"> PAGEREF _Toc494620272 \h </w:instrText>
+              <w:instrText xml:space="preserve"> PAGEREF _Toc494828145 \h </w:instrText>
             </w:r>
             <w:r>
               <w:rPr>
@@ -431,6 +466,148 @@
                 <w:webHidden/>
               </w:rPr>
               <w:t>4</w:t>
+            </w:r>
+            <w:r>
+              <w:rPr>
+                <w:noProof/>
+                <w:webHidden/>
+              </w:rPr>
+              <w:fldChar w:fldCharType="end"/>
+            </w:r>
+          </w:hyperlink>
+        </w:p>
+        <w:p>
+          <w:pPr>
+            <w:pStyle w:val="TOC1"/>
+            <w:tabs>
+              <w:tab w:val="right" w:leader="dot" w:pos="9350"/>
+            </w:tabs>
+            <w:rPr>
+              <w:rFonts w:eastAsiaTheme="minorEastAsia"/>
+              <w:noProof/>
+              <w:sz w:val="24"/>
+              <w:szCs w:val="24"/>
+            </w:rPr>
+          </w:pPr>
+          <w:hyperlink w:anchor="_Toc494828146" w:history="1">
+            <w:r>
+              <w:rPr>
+                <w:rStyle w:val="Hyperlink"/>
+                <w:noProof/>
+              </w:rPr>
+              <w:t>Progress Report</w:t>
+            </w:r>
+            <w:r>
+              <w:rPr>
+                <w:noProof/>
+                <w:webHidden/>
+              </w:rPr>
+              <w:tab/>
+            </w:r>
+            <w:r>
+              <w:rPr>
+                <w:noProof/>
+                <w:webHidden/>
+              </w:rPr>
+              <w:fldChar w:fldCharType="begin"/>
+            </w:r>
+            <w:r>
+              <w:rPr>
+                <w:noProof/>
+                <w:webHidden/>
+              </w:rPr>
+              <w:instrText xml:space="preserve"> PAGEREF _Toc494828146 \h </w:instrText>
+            </w:r>
+            <w:r>
+              <w:rPr>
+                <w:noProof/>
+                <w:webHidden/>
+              </w:rPr>
+            </w:r>
+            <w:r>
+              <w:rPr>
+                <w:noProof/>
+                <w:webHidden/>
+              </w:rPr>
+              <w:fldChar w:fldCharType="separate"/>
+            </w:r>
+            <w:r>
+              <w:rPr>
+                <w:noProof/>
+                <w:webHidden/>
+              </w:rPr>
+              <w:t>5</w:t>
+            </w:r>
+            <w:r>
+              <w:rPr>
+                <w:noProof/>
+                <w:webHidden/>
+              </w:rPr>
+              <w:fldChar w:fldCharType="end"/>
+            </w:r>
+          </w:hyperlink>
+        </w:p>
+        <w:p>
+          <w:pPr>
+            <w:pStyle w:val="TOC1"/>
+            <w:tabs>
+              <w:tab w:val="right" w:leader="dot" w:pos="9350"/>
+            </w:tabs>
+            <w:rPr>
+              <w:rFonts w:eastAsiaTheme="minorEastAsia"/>
+              <w:noProof/>
+              <w:sz w:val="24"/>
+              <w:szCs w:val="24"/>
+            </w:rPr>
+          </w:pPr>
+          <w:hyperlink w:anchor="_Toc494828147" w:history="1">
+            <w:r>
+              <w:rPr>
+                <w:rStyle w:val="Hyperlink"/>
+                <w:noProof/>
+              </w:rPr>
+              <w:t>Project Management</w:t>
+            </w:r>
+            <w:r>
+              <w:rPr>
+                <w:noProof/>
+                <w:webHidden/>
+              </w:rPr>
+              <w:tab/>
+            </w:r>
+            <w:r>
+              <w:rPr>
+                <w:noProof/>
+                <w:webHidden/>
+              </w:rPr>
+              <w:fldChar w:fldCharType="begin"/>
+            </w:r>
+            <w:r>
+              <w:rPr>
+                <w:noProof/>
+                <w:webHidden/>
+              </w:rPr>
+              <w:instrText xml:space="preserve"> PAGEREF _Toc494828147 \h </w:instrText>
+            </w:r>
+            <w:r>
+              <w:rPr>
+                <w:noProof/>
+                <w:webHidden/>
+              </w:rPr>
+            </w:r>
+            <w:r>
+              <w:rPr>
+                <w:noProof/>
+                <w:webHidden/>
+              </w:rPr>
+              <w:fldChar w:fldCharType="separate"/>
+            </w:r>
+            <w:r>
+              <w:rPr>
+                <w:noProof/>
+                <w:webHidden/>
+              </w:rPr>
+              <w:t>5</w:t>
             </w:r>
             <w:r>
               <w:rPr>
@@ -477,13 +654,11 @@
     <w:p/>
     <w:p/>
     <w:p/>
-    <w:p/>
-    <w:p/>
     <w:p>
       <w:pPr>
         <w:pStyle w:val="Heading1"/>
       </w:pPr>
-      <w:bookmarkStart w:id="2" w:name="_Toc494620271"/>
+      <w:bookmarkStart w:id="2" w:name="_Toc494828144"/>
       <w:r>
         <w:t>Interaction Diagrams</w:t>
       </w:r>
@@ -494,7 +669,7 @@
         <w:pStyle w:val="Heading2"/>
         <w:ind w:firstLine="720"/>
       </w:pPr>
-      <w:bookmarkStart w:id="3" w:name="_Toc494620272"/>
+      <w:bookmarkStart w:id="3" w:name="_Toc494828145"/>
       <w:r>
         <w:t>Sequence Diagrams</w:t>
       </w:r>
@@ -507,7 +682,7 @@
           <w:noProof/>
         </w:rPr>
         <w:drawing>
-          <wp:inline distT="0" distB="0" distL="0" distR="0" wp14:anchorId="1A473577" wp14:editId="400E042D">
+          <wp:inline distT="0" distB="0" distL="0" distR="0" wp14:anchorId="20B228AD" wp14:editId="6DCF301B">
             <wp:extent cx="5143500" cy="3048000"/>
             <wp:effectExtent l="0" t="0" r="0" b="0"/>
             <wp:docPr id="1" name="Picture 1"/>
@@ -522,7 +697,7 @@
                     <pic:cNvPicPr/>
                   </pic:nvPicPr>
                   <pic:blipFill>
-                    <a:blip r:embed="rId8"/>
+                    <a:blip r:embed="rId9"/>
                     <a:stretch>
                       <a:fillRect/>
                     </a:stretch>
@@ -550,7 +725,7 @@
           <w:noProof/>
         </w:rPr>
         <w:drawing>
-          <wp:inline distT="0" distB="0" distL="0" distR="0" wp14:anchorId="5CABE0E1" wp14:editId="7D3DB00A">
+          <wp:inline distT="0" distB="0" distL="0" distR="0" wp14:anchorId="40756066" wp14:editId="72001087">
             <wp:extent cx="4371975" cy="2438400"/>
             <wp:effectExtent l="0" t="0" r="9525" b="0"/>
             <wp:docPr id="3" name="Picture 3"/>
@@ -565,7 +740,7 @@
                     <pic:cNvPicPr/>
                   </pic:nvPicPr>
                   <pic:blipFill>
-                    <a:blip r:embed="rId9"/>
+                    <a:blip r:embed="rId10"/>
                     <a:stretch>
                       <a:fillRect/>
                     </a:stretch>
@@ -586,8 +761,1659 @@
         </w:drawing>
       </w:r>
     </w:p>
+    <w:p/>
+    <w:p/>
+    <w:p/>
+    <w:p/>
+    <w:p/>
+    <w:p>
+      <w:pPr>
+        <w:pStyle w:val="Heading1"/>
+      </w:pPr>
+      <w:bookmarkStart w:id="4" w:name="_Toc494097111"/>
+      <w:bookmarkStart w:id="5" w:name="_Toc494828146"/>
+      <w:r>
+        <w:t>Progress Report</w:t>
+      </w:r>
+      <w:bookmarkEnd w:id="5"/>
+    </w:p>
+    <w:p/>
+    <w:p>
+      <w:r>
+        <w:t>We have implanted all the front-end work for our game. Our board is is loading with all the cards. All our assets are loaded. Functions have been started and the deck hand function has been programmed. End/New Game button also functional.</w:t>
+      </w:r>
+    </w:p>
+    <w:p>
+      <w:r>
+        <w:t>We are working on shuffling the deck on initial game load, and giving the player his hand while working on the supply pile and trash pile functionality.</w:t>
+      </w:r>
+    </w:p>
+    <w:p>
+      <w:r>
+        <w:t>This week we are aiming on finishing the basic initial game functionality to stay on track of our project schedule.</w:t>
+      </w:r>
+    </w:p>
+    <w:p/>
+    <w:p>
+      <w:pPr>
+        <w:pStyle w:val="Heading1"/>
+      </w:pPr>
+      <w:bookmarkStart w:id="6" w:name="_Toc494828147"/>
+      <w:r>
+        <w:t>Project Management</w:t>
+      </w:r>
+      <w:bookmarkEnd w:id="4"/>
+      <w:bookmarkEnd w:id="6"/>
+    </w:p>
+    <w:p/>
+    <w:tbl>
+      <w:tblPr>
+        <w:tblW w:w="9195" w:type="dxa"/>
+        <w:tblInd w:w="50" w:type="dxa"/>
+        <w:tblBorders>
+          <w:top w:val="single" w:sz="2" w:space="0" w:color="000001"/>
+          <w:left w:val="single" w:sz="2" w:space="0" w:color="000001"/>
+          <w:bottom w:val="single" w:sz="2" w:space="0" w:color="000001"/>
+          <w:insideH w:val="single" w:sz="2" w:space="0" w:color="000001"/>
+        </w:tblBorders>
+        <w:tblCellMar>
+          <w:top w:w="55" w:type="dxa"/>
+          <w:left w:w="48" w:type="dxa"/>
+          <w:bottom w:w="55" w:type="dxa"/>
+          <w:right w:w="55" w:type="dxa"/>
+        </w:tblCellMar>
+        <w:tblLook w:val="04A0" w:firstRow="1" w:lastRow="0" w:firstColumn="1" w:lastColumn="0" w:noHBand="0" w:noVBand="1"/>
+      </w:tblPr>
+      <w:tblGrid>
+        <w:gridCol w:w="1562"/>
+        <w:gridCol w:w="7633"/>
+      </w:tblGrid>
+      <w:tr>
+        <w:trPr>
+          <w:trHeight w:val="459"/>
+          <w:tblHeader/>
+        </w:trPr>
+        <w:tc>
+          <w:tcPr>
+            <w:tcW w:w="1562" w:type="dxa"/>
+            <w:tcBorders>
+              <w:top w:val="single" w:sz="2" w:space="0" w:color="000001"/>
+              <w:left w:val="single" w:sz="2" w:space="0" w:color="000001"/>
+              <w:bottom w:val="single" w:sz="2" w:space="0" w:color="000001"/>
+            </w:tcBorders>
+            <w:shd w:val="clear" w:color="auto" w:fill="auto"/>
+            <w:tcMar>
+              <w:left w:w="48" w:type="dxa"/>
+            </w:tcMar>
+          </w:tcPr>
+          <w:p>
+            <w:pPr>
+              <w:pStyle w:val="TableHeading"/>
+            </w:pPr>
+            <w:r>
+              <w:t>Week</w:t>
+            </w:r>
+          </w:p>
+        </w:tc>
+        <w:tc>
+          <w:tcPr>
+            <w:tcW w:w="7632" w:type="dxa"/>
+            <w:tcBorders>
+              <w:top w:val="single" w:sz="2" w:space="0" w:color="000001"/>
+              <w:left w:val="single" w:sz="2" w:space="0" w:color="000001"/>
+              <w:bottom w:val="single" w:sz="2" w:space="0" w:color="000001"/>
+              <w:right w:val="single" w:sz="2" w:space="0" w:color="000001"/>
+            </w:tcBorders>
+            <w:shd w:val="clear" w:color="auto" w:fill="auto"/>
+            <w:tcMar>
+              <w:left w:w="48" w:type="dxa"/>
+            </w:tcMar>
+          </w:tcPr>
+          <w:p>
+            <w:pPr>
+              <w:pStyle w:val="TableHeading"/>
+            </w:pPr>
+            <w:r>
+              <w:t>Tasks</w:t>
+            </w:r>
+          </w:p>
+        </w:tc>
+      </w:tr>
+      <w:tr>
+        <w:trPr>
+          <w:trHeight w:val="1067"/>
+        </w:trPr>
+        <w:tc>
+          <w:tcPr>
+            <w:tcW w:w="1562" w:type="dxa"/>
+            <w:tcBorders>
+              <w:top w:val="single" w:sz="2" w:space="0" w:color="000001"/>
+              <w:left w:val="single" w:sz="2" w:space="0" w:color="000001"/>
+              <w:bottom w:val="single" w:sz="2" w:space="0" w:color="000001"/>
+            </w:tcBorders>
+            <w:shd w:val="clear" w:color="auto" w:fill="auto"/>
+            <w:tcMar>
+              <w:left w:w="48" w:type="dxa"/>
+            </w:tcMar>
+          </w:tcPr>
+          <w:p>
+            <w:pPr>
+              <w:pStyle w:val="TableHeading"/>
+              <w:rPr>
+                <w:b w:val="0"/>
+                <w:bCs w:val="0"/>
+              </w:rPr>
+            </w:pPr>
+            <w:r>
+              <w:rPr>
+                <w:b w:val="0"/>
+                <w:bCs w:val="0"/>
+              </w:rPr>
+              <w:t>9/11 – 9/17</w:t>
+            </w:r>
+          </w:p>
+        </w:tc>
+        <w:tc>
+          <w:tcPr>
+            <w:tcW w:w="7632" w:type="dxa"/>
+            <w:tcBorders>
+              <w:top w:val="single" w:sz="2" w:space="0" w:color="000001"/>
+              <w:left w:val="single" w:sz="2" w:space="0" w:color="000001"/>
+              <w:bottom w:val="single" w:sz="2" w:space="0" w:color="000001"/>
+              <w:right w:val="single" w:sz="2" w:space="0" w:color="000001"/>
+            </w:tcBorders>
+            <w:shd w:val="clear" w:color="auto" w:fill="auto"/>
+            <w:tcMar>
+              <w:left w:w="48" w:type="dxa"/>
+            </w:tcMar>
+          </w:tcPr>
+          <w:p>
+            <w:pPr>
+              <w:pStyle w:val="TableHeading"/>
+              <w:numPr>
+                <w:ilvl w:val="0"/>
+                <w:numId w:val="1"/>
+              </w:numPr>
+              <w:ind w:left="311" w:hanging="270"/>
+              <w:jc w:val="both"/>
+              <w:rPr>
+                <w:b w:val="0"/>
+                <w:bCs w:val="0"/>
+              </w:rPr>
+            </w:pPr>
+            <w:r>
+              <w:rPr>
+                <w:b w:val="0"/>
+                <w:bCs w:val="0"/>
+              </w:rPr>
+              <w:t>Carlos: Design basic board the board, and place where elements will be placed. Design in CSS Kingdom cards and place in board.</w:t>
+            </w:r>
+          </w:p>
+          <w:p>
+            <w:pPr>
+              <w:pStyle w:val="TableHeading"/>
+              <w:numPr>
+                <w:ilvl w:val="0"/>
+                <w:numId w:val="1"/>
+              </w:numPr>
+              <w:ind w:left="311" w:hanging="270"/>
+              <w:jc w:val="both"/>
+              <w:rPr>
+                <w:b w:val="0"/>
+                <w:bCs w:val="0"/>
+              </w:rPr>
+            </w:pPr>
+            <w:r>
+              <w:rPr>
+                <w:b w:val="0"/>
+                <w:bCs w:val="0"/>
+              </w:rPr>
+              <w:t>Matthew: Design in CSS Treasure and Curse cards. Prepare all strings different cards will need.</w:t>
+            </w:r>
+          </w:p>
+          <w:p>
+            <w:pPr>
+              <w:pStyle w:val="TableHeading"/>
+              <w:numPr>
+                <w:ilvl w:val="0"/>
+                <w:numId w:val="1"/>
+              </w:numPr>
+              <w:ind w:left="311" w:hanging="270"/>
+              <w:jc w:val="both"/>
+              <w:rPr>
+                <w:b w:val="0"/>
+                <w:bCs w:val="0"/>
+              </w:rPr>
+            </w:pPr>
+            <w:r>
+              <w:rPr>
+                <w:b w:val="0"/>
+                <w:bCs w:val="0"/>
+              </w:rPr>
+              <w:t xml:space="preserve">Brent: Design in CSS Victory and Trash pile cards. For victory cards, generate the strings we will need </w:t>
+            </w:r>
+          </w:p>
+          <w:p>
+            <w:pPr>
+              <w:pStyle w:val="TableHeading"/>
+              <w:numPr>
+                <w:ilvl w:val="0"/>
+                <w:numId w:val="1"/>
+              </w:numPr>
+              <w:ind w:left="311" w:hanging="270"/>
+              <w:jc w:val="both"/>
+              <w:rPr>
+                <w:b w:val="0"/>
+                <w:bCs w:val="0"/>
+              </w:rPr>
+            </w:pPr>
+            <w:r>
+              <w:rPr>
+                <w:b w:val="0"/>
+                <w:bCs w:val="0"/>
+              </w:rPr>
+              <w:t xml:space="preserve">Goal for the week is to start to have our assets ready for functionality, and communicate with the team </w:t>
+            </w:r>
+          </w:p>
+        </w:tc>
+      </w:tr>
+      <w:tr>
+        <w:trPr>
+          <w:trHeight w:val="4026"/>
+        </w:trPr>
+        <w:tc>
+          <w:tcPr>
+            <w:tcW w:w="1562" w:type="dxa"/>
+            <w:tcBorders>
+              <w:top w:val="single" w:sz="2" w:space="0" w:color="000001"/>
+              <w:left w:val="single" w:sz="2" w:space="0" w:color="000001"/>
+              <w:bottom w:val="single" w:sz="2" w:space="0" w:color="000001"/>
+            </w:tcBorders>
+            <w:shd w:val="clear" w:color="auto" w:fill="auto"/>
+            <w:tcMar>
+              <w:left w:w="48" w:type="dxa"/>
+            </w:tcMar>
+          </w:tcPr>
+          <w:p>
+            <w:pPr>
+              <w:pStyle w:val="TableHeading"/>
+              <w:rPr>
+                <w:b w:val="0"/>
+                <w:bCs w:val="0"/>
+              </w:rPr>
+            </w:pPr>
+            <w:r>
+              <w:rPr>
+                <w:b w:val="0"/>
+                <w:bCs w:val="0"/>
+              </w:rPr>
+              <w:lastRenderedPageBreak/>
+              <w:t>9/18 – 9/24</w:t>
+            </w:r>
+          </w:p>
+        </w:tc>
+        <w:tc>
+          <w:tcPr>
+            <w:tcW w:w="7632" w:type="dxa"/>
+            <w:tcBorders>
+              <w:top w:val="single" w:sz="2" w:space="0" w:color="000001"/>
+              <w:left w:val="single" w:sz="2" w:space="0" w:color="000001"/>
+              <w:bottom w:val="single" w:sz="2" w:space="0" w:color="000001"/>
+              <w:right w:val="single" w:sz="2" w:space="0" w:color="000001"/>
+            </w:tcBorders>
+            <w:shd w:val="clear" w:color="auto" w:fill="auto"/>
+            <w:tcMar>
+              <w:left w:w="48" w:type="dxa"/>
+            </w:tcMar>
+          </w:tcPr>
+          <w:p>
+            <w:pPr>
+              <w:pStyle w:val="TableHeading"/>
+              <w:numPr>
+                <w:ilvl w:val="0"/>
+                <w:numId w:val="1"/>
+              </w:numPr>
+              <w:ind w:left="311" w:hanging="270"/>
+              <w:jc w:val="both"/>
+              <w:rPr>
+                <w:b w:val="0"/>
+                <w:bCs w:val="0"/>
+              </w:rPr>
+            </w:pPr>
+            <w:r>
+              <w:rPr>
+                <w:b w:val="0"/>
+                <w:bCs w:val="0"/>
+              </w:rPr>
+              <w:t>Finish task from last week and share with the team and get feedback from everyone.</w:t>
+            </w:r>
+          </w:p>
+          <w:p>
+            <w:pPr>
+              <w:pStyle w:val="TableHeading"/>
+              <w:numPr>
+                <w:ilvl w:val="0"/>
+                <w:numId w:val="1"/>
+              </w:numPr>
+              <w:ind w:left="311" w:hanging="270"/>
+              <w:jc w:val="both"/>
+              <w:rPr>
+                <w:b w:val="0"/>
+                <w:bCs w:val="0"/>
+              </w:rPr>
+            </w:pPr>
+            <w:r>
+              <w:rPr>
+                <w:b w:val="0"/>
+                <w:bCs w:val="0"/>
+              </w:rPr>
+              <w:t>Carlos: Functionality to start board’s deck with 10 Kingdom cards and give the user 5 random cards from the deck.</w:t>
+            </w:r>
+          </w:p>
+          <w:p>
+            <w:pPr>
+              <w:pStyle w:val="TableHeading"/>
+              <w:numPr>
+                <w:ilvl w:val="0"/>
+                <w:numId w:val="1"/>
+              </w:numPr>
+              <w:ind w:left="311" w:hanging="270"/>
+              <w:jc w:val="both"/>
+              <w:rPr>
+                <w:b w:val="0"/>
+                <w:bCs w:val="0"/>
+              </w:rPr>
+            </w:pPr>
+            <w:r>
+              <w:rPr>
+                <w:b w:val="0"/>
+                <w:bCs w:val="0"/>
+              </w:rPr>
+              <w:t>Matthew: Treasure cards functionality. Assign the value of the cards, and basic functionality that will decrease the buy actions if clicked on a card.</w:t>
+            </w:r>
+          </w:p>
+          <w:p>
+            <w:pPr>
+              <w:pStyle w:val="TableHeading"/>
+              <w:numPr>
+                <w:ilvl w:val="0"/>
+                <w:numId w:val="1"/>
+              </w:numPr>
+              <w:ind w:left="311" w:hanging="270"/>
+              <w:jc w:val="both"/>
+              <w:rPr>
+                <w:b w:val="0"/>
+                <w:bCs w:val="0"/>
+              </w:rPr>
+            </w:pPr>
+            <w:r>
+              <w:rPr>
+                <w:b w:val="0"/>
+                <w:bCs w:val="0"/>
+              </w:rPr>
+              <w:t>Brent: Give the player their 7 copper cards and 3 estates cards (actions don’t need to work perfect at this point, just make sure he gets the cards when he starts the same).</w:t>
+            </w:r>
+          </w:p>
+          <w:p>
+            <w:pPr>
+              <w:pStyle w:val="TableHeading"/>
+              <w:numPr>
+                <w:ilvl w:val="0"/>
+                <w:numId w:val="1"/>
+              </w:numPr>
+              <w:ind w:left="311" w:hanging="270"/>
+              <w:jc w:val="both"/>
+              <w:rPr>
+                <w:b w:val="0"/>
+                <w:bCs w:val="0"/>
+              </w:rPr>
+            </w:pPr>
+            <w:r>
+              <w:rPr>
+                <w:b w:val="0"/>
+                <w:bCs w:val="0"/>
+              </w:rPr>
+              <w:t>Goal for the week is to start with basic functionality that will be the framework of the game, and start shaping gameplay.</w:t>
+            </w:r>
+          </w:p>
+        </w:tc>
+      </w:tr>
+      <w:tr>
+        <w:trPr>
+          <w:trHeight w:val="1074"/>
+        </w:trPr>
+        <w:tc>
+          <w:tcPr>
+            <w:tcW w:w="1562" w:type="dxa"/>
+            <w:tcBorders>
+              <w:top w:val="single" w:sz="2" w:space="0" w:color="000001"/>
+              <w:left w:val="single" w:sz="2" w:space="0" w:color="000001"/>
+              <w:bottom w:val="single" w:sz="2" w:space="0" w:color="000001"/>
+            </w:tcBorders>
+            <w:shd w:val="clear" w:color="auto" w:fill="auto"/>
+            <w:tcMar>
+              <w:left w:w="48" w:type="dxa"/>
+            </w:tcMar>
+          </w:tcPr>
+          <w:p>
+            <w:pPr>
+              <w:pStyle w:val="TableHeading"/>
+              <w:rPr>
+                <w:b w:val="0"/>
+                <w:bCs w:val="0"/>
+              </w:rPr>
+            </w:pPr>
+            <w:r>
+              <w:rPr>
+                <w:b w:val="0"/>
+                <w:bCs w:val="0"/>
+              </w:rPr>
+              <w:t>9/25 – 10/1</w:t>
+            </w:r>
+          </w:p>
+        </w:tc>
+        <w:tc>
+          <w:tcPr>
+            <w:tcW w:w="7632" w:type="dxa"/>
+            <w:tcBorders>
+              <w:top w:val="single" w:sz="2" w:space="0" w:color="000001"/>
+              <w:left w:val="single" w:sz="2" w:space="0" w:color="000001"/>
+              <w:bottom w:val="single" w:sz="2" w:space="0" w:color="000001"/>
+              <w:right w:val="single" w:sz="2" w:space="0" w:color="000001"/>
+            </w:tcBorders>
+            <w:shd w:val="clear" w:color="auto" w:fill="auto"/>
+            <w:tcMar>
+              <w:left w:w="48" w:type="dxa"/>
+            </w:tcMar>
+          </w:tcPr>
+          <w:p>
+            <w:pPr>
+              <w:pStyle w:val="TableHeading"/>
+              <w:numPr>
+                <w:ilvl w:val="0"/>
+                <w:numId w:val="1"/>
+              </w:numPr>
+              <w:ind w:left="311" w:hanging="270"/>
+              <w:jc w:val="both"/>
+              <w:rPr>
+                <w:b w:val="0"/>
+                <w:bCs w:val="0"/>
+              </w:rPr>
+            </w:pPr>
+            <w:r>
+              <w:rPr>
+                <w:b w:val="0"/>
+                <w:bCs w:val="0"/>
+              </w:rPr>
+              <w:t>Carlos: Action cards, once a player click on an action card. Perfect the action (coins, moves, whatever the card value/action says)</w:t>
+            </w:r>
+          </w:p>
+          <w:p>
+            <w:pPr>
+              <w:pStyle w:val="TableHeading"/>
+              <w:numPr>
+                <w:ilvl w:val="0"/>
+                <w:numId w:val="1"/>
+              </w:numPr>
+              <w:ind w:left="311" w:hanging="270"/>
+              <w:jc w:val="both"/>
+              <w:rPr>
+                <w:b w:val="0"/>
+                <w:bCs w:val="0"/>
+              </w:rPr>
+            </w:pPr>
+            <w:r>
+              <w:rPr>
+                <w:b w:val="0"/>
+                <w:bCs w:val="0"/>
+              </w:rPr>
+              <w:t>Matthew: Give a player a card after using his coins from the coin system.</w:t>
+            </w:r>
+          </w:p>
+          <w:p>
+            <w:pPr>
+              <w:pStyle w:val="TableHeading"/>
+              <w:numPr>
+                <w:ilvl w:val="0"/>
+                <w:numId w:val="1"/>
+              </w:numPr>
+              <w:ind w:left="311" w:hanging="270"/>
+              <w:jc w:val="both"/>
+              <w:rPr>
+                <w:b w:val="0"/>
+                <w:bCs w:val="0"/>
+              </w:rPr>
+            </w:pPr>
+            <w:r>
+              <w:rPr>
+                <w:b w:val="0"/>
+                <w:bCs w:val="0"/>
+              </w:rPr>
+              <w:t>Brent: Trash pile functionality. Move cards from the trash to the top supply, only if supply is empty.</w:t>
+            </w:r>
+          </w:p>
+          <w:p>
+            <w:pPr>
+              <w:pStyle w:val="TableHeading"/>
+              <w:numPr>
+                <w:ilvl w:val="0"/>
+                <w:numId w:val="1"/>
+              </w:numPr>
+              <w:ind w:left="311" w:hanging="270"/>
+              <w:jc w:val="both"/>
+              <w:rPr>
+                <w:b w:val="0"/>
+                <w:bCs w:val="0"/>
+              </w:rPr>
+            </w:pPr>
+            <w:r>
+              <w:rPr>
+                <w:b w:val="0"/>
+                <w:bCs w:val="0"/>
+              </w:rPr>
+              <w:t>Goal for the week is to get the card functionality in check, and perform quick moves with the cards.</w:t>
+            </w:r>
+          </w:p>
+        </w:tc>
+      </w:tr>
+      <w:tr>
+        <w:trPr>
+          <w:trHeight w:val="1074"/>
+        </w:trPr>
+        <w:tc>
+          <w:tcPr>
+            <w:tcW w:w="1562" w:type="dxa"/>
+            <w:tcBorders>
+              <w:top w:val="single" w:sz="2" w:space="0" w:color="000001"/>
+              <w:left w:val="single" w:sz="2" w:space="0" w:color="000001"/>
+              <w:bottom w:val="single" w:sz="2" w:space="0" w:color="000001"/>
+            </w:tcBorders>
+            <w:shd w:val="clear" w:color="auto" w:fill="auto"/>
+            <w:tcMar>
+              <w:left w:w="48" w:type="dxa"/>
+            </w:tcMar>
+          </w:tcPr>
+          <w:p>
+            <w:pPr>
+              <w:pStyle w:val="TableHeading"/>
+              <w:rPr>
+                <w:b w:val="0"/>
+                <w:bCs w:val="0"/>
+              </w:rPr>
+            </w:pPr>
+            <w:r>
+              <w:rPr>
+                <w:b w:val="0"/>
+                <w:bCs w:val="0"/>
+              </w:rPr>
+              <w:t>10/2 – 10/8</w:t>
+            </w:r>
+          </w:p>
+        </w:tc>
+        <w:tc>
+          <w:tcPr>
+            <w:tcW w:w="7632" w:type="dxa"/>
+            <w:tcBorders>
+              <w:top w:val="single" w:sz="2" w:space="0" w:color="000001"/>
+              <w:left w:val="single" w:sz="2" w:space="0" w:color="000001"/>
+              <w:bottom w:val="single" w:sz="2" w:space="0" w:color="000001"/>
+              <w:right w:val="single" w:sz="2" w:space="0" w:color="000001"/>
+            </w:tcBorders>
+            <w:shd w:val="clear" w:color="auto" w:fill="auto"/>
+            <w:tcMar>
+              <w:left w:w="48" w:type="dxa"/>
+            </w:tcMar>
+          </w:tcPr>
+          <w:p>
+            <w:pPr>
+              <w:pStyle w:val="TableHeading"/>
+              <w:numPr>
+                <w:ilvl w:val="0"/>
+                <w:numId w:val="1"/>
+              </w:numPr>
+              <w:ind w:left="311" w:hanging="270"/>
+              <w:jc w:val="both"/>
+              <w:rPr>
+                <w:b w:val="0"/>
+                <w:bCs w:val="0"/>
+              </w:rPr>
+            </w:pPr>
+            <w:r>
+              <w:rPr>
+                <w:b w:val="0"/>
+                <w:bCs w:val="0"/>
+              </w:rPr>
+              <w:t>Carlos: When no more moves are available, and player wishes to move all cards to pile, also move 5 cards from supply into the deck</w:t>
+            </w:r>
+          </w:p>
+          <w:p>
+            <w:pPr>
+              <w:pStyle w:val="TableHeading"/>
+              <w:numPr>
+                <w:ilvl w:val="0"/>
+                <w:numId w:val="1"/>
+              </w:numPr>
+              <w:ind w:left="311" w:hanging="270"/>
+              <w:jc w:val="both"/>
+              <w:rPr>
+                <w:b w:val="0"/>
+                <w:bCs w:val="0"/>
+              </w:rPr>
+            </w:pPr>
+            <w:r>
+              <w:rPr>
+                <w:b w:val="0"/>
+                <w:bCs w:val="0"/>
+              </w:rPr>
+              <w:t>Matthew: Buy cards from the supply into a player’s deck functionality and move card from supply to deck</w:t>
+            </w:r>
+          </w:p>
+          <w:p>
+            <w:pPr>
+              <w:pStyle w:val="TableHeading"/>
+              <w:numPr>
+                <w:ilvl w:val="0"/>
+                <w:numId w:val="1"/>
+              </w:numPr>
+              <w:ind w:left="311" w:hanging="270"/>
+              <w:jc w:val="both"/>
+              <w:rPr>
+                <w:b w:val="0"/>
+                <w:bCs w:val="0"/>
+              </w:rPr>
+            </w:pPr>
+            <w:r>
+              <w:rPr>
+                <w:b w:val="0"/>
+                <w:bCs w:val="0"/>
+              </w:rPr>
+              <w:t>Brent: End game logic, if there are no more cards to grab, or any 3 supply piles are empty, end the game and give final score/coins left.</w:t>
+            </w:r>
+          </w:p>
+          <w:p>
+            <w:pPr>
+              <w:pStyle w:val="TableHeading"/>
+              <w:numPr>
+                <w:ilvl w:val="0"/>
+                <w:numId w:val="1"/>
+              </w:numPr>
+              <w:ind w:left="311" w:hanging="270"/>
+              <w:jc w:val="both"/>
+              <w:rPr>
+                <w:b w:val="0"/>
+                <w:bCs w:val="0"/>
+              </w:rPr>
+            </w:pPr>
+            <w:r>
+              <w:rPr>
+                <w:b w:val="0"/>
+                <w:bCs w:val="0"/>
+              </w:rPr>
+              <w:t>This week’s goal: Wrap up functionality as far as gameplay.</w:t>
+            </w:r>
+          </w:p>
+        </w:tc>
+      </w:tr>
+      <w:tr>
+        <w:trPr>
+          <w:trHeight w:val="1074"/>
+        </w:trPr>
+        <w:tc>
+          <w:tcPr>
+            <w:tcW w:w="1562" w:type="dxa"/>
+            <w:tcBorders>
+              <w:top w:val="single" w:sz="2" w:space="0" w:color="000001"/>
+              <w:left w:val="single" w:sz="2" w:space="0" w:color="000001"/>
+              <w:bottom w:val="single" w:sz="2" w:space="0" w:color="000001"/>
+            </w:tcBorders>
+            <w:shd w:val="clear" w:color="auto" w:fill="auto"/>
+            <w:tcMar>
+              <w:left w:w="48" w:type="dxa"/>
+            </w:tcMar>
+          </w:tcPr>
+          <w:p>
+            <w:pPr>
+              <w:pStyle w:val="TableHeading"/>
+              <w:rPr>
+                <w:b w:val="0"/>
+                <w:bCs w:val="0"/>
+              </w:rPr>
+            </w:pPr>
+            <w:r>
+              <w:rPr>
+                <w:b w:val="0"/>
+                <w:bCs w:val="0"/>
+              </w:rPr>
+              <w:t>10/9 – 10/15</w:t>
+            </w:r>
+          </w:p>
+        </w:tc>
+        <w:tc>
+          <w:tcPr>
+            <w:tcW w:w="7632" w:type="dxa"/>
+            <w:tcBorders>
+              <w:top w:val="single" w:sz="2" w:space="0" w:color="000001"/>
+              <w:left w:val="single" w:sz="2" w:space="0" w:color="000001"/>
+              <w:bottom w:val="single" w:sz="2" w:space="0" w:color="000001"/>
+              <w:right w:val="single" w:sz="2" w:space="0" w:color="000001"/>
+            </w:tcBorders>
+            <w:shd w:val="clear" w:color="auto" w:fill="auto"/>
+            <w:tcMar>
+              <w:left w:w="48" w:type="dxa"/>
+            </w:tcMar>
+          </w:tcPr>
+          <w:p>
+            <w:pPr>
+              <w:pStyle w:val="TableHeading"/>
+              <w:jc w:val="both"/>
+              <w:rPr>
+                <w:b w:val="0"/>
+                <w:bCs w:val="0"/>
+              </w:rPr>
+            </w:pPr>
+            <w:r>
+              <w:rPr>
+                <w:bCs w:val="0"/>
+                <w:u w:val="single"/>
+              </w:rPr>
+              <w:t>Make up week</w:t>
+            </w:r>
+            <w:r>
+              <w:rPr>
+                <w:b w:val="0"/>
+                <w:bCs w:val="0"/>
+              </w:rPr>
+              <w:t>. If we are behind, or we need time catch up. Also test our code, and fix bugs from the functionality that should be complete.</w:t>
+            </w:r>
+          </w:p>
+        </w:tc>
+      </w:tr>
+      <w:tr>
+        <w:trPr>
+          <w:trHeight w:val="1074"/>
+        </w:trPr>
+        <w:tc>
+          <w:tcPr>
+            <w:tcW w:w="1562" w:type="dxa"/>
+            <w:tcBorders>
+              <w:top w:val="single" w:sz="2" w:space="0" w:color="000001"/>
+              <w:left w:val="single" w:sz="2" w:space="0" w:color="000001"/>
+              <w:bottom w:val="single" w:sz="2" w:space="0" w:color="000001"/>
+            </w:tcBorders>
+            <w:shd w:val="clear" w:color="auto" w:fill="auto"/>
+            <w:tcMar>
+              <w:left w:w="48" w:type="dxa"/>
+            </w:tcMar>
+          </w:tcPr>
+          <w:p>
+            <w:pPr>
+              <w:pStyle w:val="TableHeading"/>
+              <w:rPr>
+                <w:b w:val="0"/>
+                <w:bCs w:val="0"/>
+              </w:rPr>
+            </w:pPr>
+            <w:r>
+              <w:rPr>
+                <w:b w:val="0"/>
+                <w:bCs w:val="0"/>
+              </w:rPr>
+              <w:t>10/16 – 10/22</w:t>
+            </w:r>
+          </w:p>
+        </w:tc>
+        <w:tc>
+          <w:tcPr>
+            <w:tcW w:w="7632" w:type="dxa"/>
+            <w:tcBorders>
+              <w:top w:val="single" w:sz="2" w:space="0" w:color="000001"/>
+              <w:left w:val="single" w:sz="2" w:space="0" w:color="000001"/>
+              <w:bottom w:val="single" w:sz="2" w:space="0" w:color="000001"/>
+              <w:right w:val="single" w:sz="2" w:space="0" w:color="000001"/>
+            </w:tcBorders>
+            <w:shd w:val="clear" w:color="auto" w:fill="auto"/>
+            <w:tcMar>
+              <w:left w:w="48" w:type="dxa"/>
+            </w:tcMar>
+          </w:tcPr>
+          <w:p>
+            <w:pPr>
+              <w:pStyle w:val="TableHeading"/>
+              <w:numPr>
+                <w:ilvl w:val="0"/>
+                <w:numId w:val="2"/>
+              </w:numPr>
+              <w:ind w:left="311" w:hanging="270"/>
+              <w:jc w:val="both"/>
+              <w:rPr>
+                <w:b w:val="0"/>
+                <w:bCs w:val="0"/>
+              </w:rPr>
+            </w:pPr>
+            <w:r>
+              <w:rPr>
+                <w:b w:val="0"/>
+                <w:bCs w:val="0"/>
+              </w:rPr>
+              <w:t>Carlos: Calculate final store, when a game ends.</w:t>
+            </w:r>
+          </w:p>
+          <w:p>
+            <w:pPr>
+              <w:pStyle w:val="TableHeading"/>
+              <w:numPr>
+                <w:ilvl w:val="0"/>
+                <w:numId w:val="2"/>
+              </w:numPr>
+              <w:ind w:left="311" w:hanging="270"/>
+              <w:jc w:val="both"/>
+              <w:rPr>
+                <w:b w:val="0"/>
+                <w:bCs w:val="0"/>
+              </w:rPr>
+            </w:pPr>
+            <w:r>
+              <w:rPr>
+                <w:b w:val="0"/>
+                <w:bCs w:val="0"/>
+              </w:rPr>
+              <w:t>Matthew: Treasure cards functionality. Assign the value of the cards, and basic functionality that will decrease the buy actions if clicked on a card.</w:t>
+            </w:r>
+          </w:p>
+          <w:p>
+            <w:pPr>
+              <w:pStyle w:val="TableHeading"/>
+              <w:numPr>
+                <w:ilvl w:val="0"/>
+                <w:numId w:val="2"/>
+              </w:numPr>
+              <w:ind w:left="311" w:hanging="270"/>
+              <w:jc w:val="both"/>
+              <w:rPr>
+                <w:b w:val="0"/>
+                <w:bCs w:val="0"/>
+              </w:rPr>
+            </w:pPr>
+            <w:r>
+              <w:rPr>
+                <w:b w:val="0"/>
+                <w:bCs w:val="0"/>
+              </w:rPr>
+              <w:lastRenderedPageBreak/>
+              <w:t>Brent: Give the player their 7 copper cards and 3 estates cards (actions don’t need to work perfect at this point, just make sure he gets the cards when he starts the same).</w:t>
+            </w:r>
+          </w:p>
+          <w:p>
+            <w:pPr>
+              <w:pStyle w:val="TableHeading"/>
+              <w:numPr>
+                <w:ilvl w:val="0"/>
+                <w:numId w:val="2"/>
+              </w:numPr>
+              <w:ind w:left="311" w:hanging="270"/>
+              <w:jc w:val="both"/>
+              <w:rPr>
+                <w:b w:val="0"/>
+                <w:bCs w:val="0"/>
+              </w:rPr>
+            </w:pPr>
+            <w:r>
+              <w:rPr>
+                <w:b w:val="0"/>
+                <w:bCs w:val="0"/>
+              </w:rPr>
+              <w:t>Goal for the week is to start with basic functionality that will be the framework of the game, and start shaping gameplay.</w:t>
+            </w:r>
+          </w:p>
+        </w:tc>
+      </w:tr>
+      <w:tr>
+        <w:trPr>
+          <w:trHeight w:val="1074"/>
+        </w:trPr>
+        <w:tc>
+          <w:tcPr>
+            <w:tcW w:w="1562" w:type="dxa"/>
+            <w:tcBorders>
+              <w:top w:val="single" w:sz="2" w:space="0" w:color="000001"/>
+              <w:left w:val="single" w:sz="2" w:space="0" w:color="000001"/>
+              <w:bottom w:val="single" w:sz="2" w:space="0" w:color="000001"/>
+            </w:tcBorders>
+            <w:shd w:val="clear" w:color="auto" w:fill="auto"/>
+            <w:tcMar>
+              <w:left w:w="48" w:type="dxa"/>
+            </w:tcMar>
+          </w:tcPr>
+          <w:p>
+            <w:pPr>
+              <w:pStyle w:val="TableHeading"/>
+              <w:rPr>
+                <w:b w:val="0"/>
+                <w:bCs w:val="0"/>
+              </w:rPr>
+            </w:pPr>
+            <w:r>
+              <w:rPr>
+                <w:b w:val="0"/>
+                <w:bCs w:val="0"/>
+              </w:rPr>
+              <w:lastRenderedPageBreak/>
+              <w:t>10/23 – 10/29</w:t>
+            </w:r>
+          </w:p>
+        </w:tc>
+        <w:tc>
+          <w:tcPr>
+            <w:tcW w:w="7632" w:type="dxa"/>
+            <w:tcBorders>
+              <w:top w:val="single" w:sz="2" w:space="0" w:color="000001"/>
+              <w:left w:val="single" w:sz="2" w:space="0" w:color="000001"/>
+              <w:bottom w:val="single" w:sz="2" w:space="0" w:color="000001"/>
+              <w:right w:val="single" w:sz="2" w:space="0" w:color="000001"/>
+            </w:tcBorders>
+            <w:shd w:val="clear" w:color="auto" w:fill="auto"/>
+            <w:tcMar>
+              <w:left w:w="48" w:type="dxa"/>
+            </w:tcMar>
+          </w:tcPr>
+          <w:p>
+            <w:pPr>
+              <w:pStyle w:val="TableHeading"/>
+              <w:jc w:val="both"/>
+              <w:rPr>
+                <w:b w:val="0"/>
+                <w:bCs w:val="0"/>
+              </w:rPr>
+            </w:pPr>
+            <w:r>
+              <w:rPr>
+                <w:b w:val="0"/>
+                <w:bCs w:val="0"/>
+              </w:rPr>
+              <w:t>Prepare demo for next week. Use this time to fix final bugs, and present also prepare the report for the demo. Iron our bugs and prepare to turn in final demo one next week. Depending on the stage of the game, different people can pick up different bugs and functionality that needs to be done.</w:t>
+            </w:r>
+          </w:p>
+        </w:tc>
+      </w:tr>
+      <w:tr>
+        <w:trPr>
+          <w:trHeight w:val="1074"/>
+        </w:trPr>
+        <w:tc>
+          <w:tcPr>
+            <w:tcW w:w="1562" w:type="dxa"/>
+            <w:tcBorders>
+              <w:top w:val="single" w:sz="2" w:space="0" w:color="000001"/>
+              <w:left w:val="single" w:sz="2" w:space="0" w:color="000001"/>
+              <w:bottom w:val="single" w:sz="2" w:space="0" w:color="000001"/>
+            </w:tcBorders>
+            <w:shd w:val="clear" w:color="auto" w:fill="auto"/>
+            <w:tcMar>
+              <w:left w:w="48" w:type="dxa"/>
+            </w:tcMar>
+          </w:tcPr>
+          <w:p>
+            <w:pPr>
+              <w:pStyle w:val="TableHeading"/>
+              <w:rPr>
+                <w:b w:val="0"/>
+                <w:bCs w:val="0"/>
+              </w:rPr>
+            </w:pPr>
+            <w:r>
+              <w:rPr>
+                <w:b w:val="0"/>
+                <w:bCs w:val="0"/>
+              </w:rPr>
+              <w:t>10/30 – 11/5</w:t>
+            </w:r>
+          </w:p>
+        </w:tc>
+        <w:tc>
+          <w:tcPr>
+            <w:tcW w:w="7632" w:type="dxa"/>
+            <w:tcBorders>
+              <w:top w:val="single" w:sz="2" w:space="0" w:color="000001"/>
+              <w:left w:val="single" w:sz="2" w:space="0" w:color="000001"/>
+              <w:bottom w:val="single" w:sz="2" w:space="0" w:color="000001"/>
+              <w:right w:val="single" w:sz="2" w:space="0" w:color="000001"/>
+            </w:tcBorders>
+            <w:shd w:val="clear" w:color="auto" w:fill="auto"/>
+            <w:tcMar>
+              <w:left w:w="48" w:type="dxa"/>
+            </w:tcMar>
+          </w:tcPr>
+          <w:p>
+            <w:pPr>
+              <w:pStyle w:val="TableHeading"/>
+              <w:jc w:val="both"/>
+              <w:rPr>
+                <w:bCs w:val="0"/>
+              </w:rPr>
+            </w:pPr>
+            <w:r>
+              <w:rPr>
+                <w:bCs w:val="0"/>
+              </w:rPr>
+              <w:t>DEMO 1 DUE 11/6</w:t>
+            </w:r>
+          </w:p>
+          <w:p>
+            <w:pPr>
+              <w:pStyle w:val="TableHeading"/>
+              <w:jc w:val="both"/>
+              <w:rPr>
+                <w:b w:val="0"/>
+                <w:bCs w:val="0"/>
+              </w:rPr>
+            </w:pPr>
+            <w:r>
+              <w:rPr>
+                <w:b w:val="0"/>
+                <w:bCs w:val="0"/>
+              </w:rPr>
+              <w:t xml:space="preserve">Make sure game is in good standing to turn in. </w:t>
+            </w:r>
+          </w:p>
+        </w:tc>
+      </w:tr>
+      <w:tr>
+        <w:trPr>
+          <w:trHeight w:val="1074"/>
+        </w:trPr>
+        <w:tc>
+          <w:tcPr>
+            <w:tcW w:w="1562" w:type="dxa"/>
+            <w:tcBorders>
+              <w:top w:val="single" w:sz="2" w:space="0" w:color="000001"/>
+              <w:left w:val="single" w:sz="2" w:space="0" w:color="000001"/>
+              <w:bottom w:val="single" w:sz="2" w:space="0" w:color="000001"/>
+            </w:tcBorders>
+            <w:shd w:val="clear" w:color="auto" w:fill="auto"/>
+            <w:tcMar>
+              <w:left w:w="48" w:type="dxa"/>
+            </w:tcMar>
+          </w:tcPr>
+          <w:p>
+            <w:pPr>
+              <w:pStyle w:val="TableHeading"/>
+              <w:rPr>
+                <w:b w:val="0"/>
+                <w:bCs w:val="0"/>
+              </w:rPr>
+            </w:pPr>
+            <w:r>
+              <w:rPr>
+                <w:b w:val="0"/>
+                <w:bCs w:val="0"/>
+              </w:rPr>
+              <w:t>11/6 – 11/12</w:t>
+            </w:r>
+          </w:p>
+        </w:tc>
+        <w:tc>
+          <w:tcPr>
+            <w:tcW w:w="7632" w:type="dxa"/>
+            <w:tcBorders>
+              <w:top w:val="single" w:sz="2" w:space="0" w:color="000001"/>
+              <w:left w:val="single" w:sz="2" w:space="0" w:color="000001"/>
+              <w:bottom w:val="single" w:sz="2" w:space="0" w:color="000001"/>
+              <w:right w:val="single" w:sz="2" w:space="0" w:color="000001"/>
+            </w:tcBorders>
+            <w:shd w:val="clear" w:color="auto" w:fill="auto"/>
+            <w:tcMar>
+              <w:left w:w="48" w:type="dxa"/>
+            </w:tcMar>
+          </w:tcPr>
+          <w:p>
+            <w:pPr>
+              <w:pStyle w:val="TableHeading"/>
+              <w:numPr>
+                <w:ilvl w:val="0"/>
+                <w:numId w:val="3"/>
+              </w:numPr>
+              <w:ind w:left="311" w:hanging="270"/>
+              <w:jc w:val="both"/>
+              <w:rPr>
+                <w:b w:val="0"/>
+                <w:bCs w:val="0"/>
+              </w:rPr>
+            </w:pPr>
+            <w:r>
+              <w:rPr>
+                <w:b w:val="0"/>
+                <w:bCs w:val="0"/>
+              </w:rPr>
+              <w:t>Carlos: High score functionality, add up the score of the player and store.</w:t>
+            </w:r>
+          </w:p>
+          <w:p>
+            <w:pPr>
+              <w:pStyle w:val="TableHeading"/>
+              <w:numPr>
+                <w:ilvl w:val="0"/>
+                <w:numId w:val="3"/>
+              </w:numPr>
+              <w:ind w:left="311" w:hanging="270"/>
+              <w:jc w:val="both"/>
+              <w:rPr>
+                <w:b w:val="0"/>
+                <w:bCs w:val="0"/>
+              </w:rPr>
+            </w:pPr>
+            <w:r>
+              <w:rPr>
+                <w:b w:val="0"/>
+                <w:bCs w:val="0"/>
+              </w:rPr>
+              <w:t>Matthew: Rules of the game, add a tutorial to let the user know how to play the game.</w:t>
+            </w:r>
+          </w:p>
+          <w:p>
+            <w:pPr>
+              <w:pStyle w:val="TableHeading"/>
+              <w:numPr>
+                <w:ilvl w:val="0"/>
+                <w:numId w:val="3"/>
+              </w:numPr>
+              <w:ind w:left="311" w:hanging="270"/>
+              <w:jc w:val="both"/>
+              <w:rPr>
+                <w:b w:val="0"/>
+                <w:bCs w:val="0"/>
+              </w:rPr>
+            </w:pPr>
+            <w:r>
+              <w:rPr>
+                <w:b w:val="0"/>
+                <w:bCs w:val="0"/>
+              </w:rPr>
+              <w:t>Brent: Hint system. Give player tooltips for help, and add (?) icons for players to seek help if needed.</w:t>
+            </w:r>
+          </w:p>
+          <w:p>
+            <w:pPr>
+              <w:pStyle w:val="TableHeading"/>
+              <w:numPr>
+                <w:ilvl w:val="0"/>
+                <w:numId w:val="3"/>
+              </w:numPr>
+              <w:ind w:left="311" w:hanging="270"/>
+              <w:jc w:val="both"/>
+              <w:rPr>
+                <w:bCs w:val="0"/>
+              </w:rPr>
+            </w:pPr>
+            <w:r>
+              <w:rPr>
+                <w:b w:val="0"/>
+                <w:bCs w:val="0"/>
+              </w:rPr>
+              <w:t>Work on UI, make the experience easier, and show the player how to work.</w:t>
+            </w:r>
+          </w:p>
+        </w:tc>
+      </w:tr>
+      <w:tr>
+        <w:trPr>
+          <w:trHeight w:val="1074"/>
+        </w:trPr>
+        <w:tc>
+          <w:tcPr>
+            <w:tcW w:w="1562" w:type="dxa"/>
+            <w:tcBorders>
+              <w:top w:val="single" w:sz="2" w:space="0" w:color="000001"/>
+              <w:left w:val="single" w:sz="2" w:space="0" w:color="000001"/>
+              <w:bottom w:val="single" w:sz="2" w:space="0" w:color="000001"/>
+            </w:tcBorders>
+            <w:shd w:val="clear" w:color="auto" w:fill="auto"/>
+            <w:tcMar>
+              <w:left w:w="48" w:type="dxa"/>
+            </w:tcMar>
+          </w:tcPr>
+          <w:p>
+            <w:pPr>
+              <w:pStyle w:val="TableHeading"/>
+              <w:rPr>
+                <w:b w:val="0"/>
+                <w:bCs w:val="0"/>
+              </w:rPr>
+            </w:pPr>
+            <w:r>
+              <w:rPr>
+                <w:b w:val="0"/>
+                <w:bCs w:val="0"/>
+              </w:rPr>
+              <w:t>11/13 – 11/19</w:t>
+            </w:r>
+          </w:p>
+        </w:tc>
+        <w:tc>
+          <w:tcPr>
+            <w:tcW w:w="7632" w:type="dxa"/>
+            <w:tcBorders>
+              <w:top w:val="single" w:sz="2" w:space="0" w:color="000001"/>
+              <w:left w:val="single" w:sz="2" w:space="0" w:color="000001"/>
+              <w:bottom w:val="single" w:sz="2" w:space="0" w:color="000001"/>
+              <w:right w:val="single" w:sz="2" w:space="0" w:color="000001"/>
+            </w:tcBorders>
+            <w:shd w:val="clear" w:color="auto" w:fill="auto"/>
+            <w:tcMar>
+              <w:left w:w="48" w:type="dxa"/>
+            </w:tcMar>
+          </w:tcPr>
+          <w:p>
+            <w:pPr>
+              <w:pStyle w:val="TableHeading"/>
+              <w:numPr>
+                <w:ilvl w:val="0"/>
+                <w:numId w:val="3"/>
+              </w:numPr>
+              <w:ind w:left="311" w:hanging="270"/>
+              <w:jc w:val="both"/>
+              <w:rPr>
+                <w:b w:val="0"/>
+                <w:bCs w:val="0"/>
+              </w:rPr>
+            </w:pPr>
+            <w:r>
+              <w:rPr>
+                <w:b w:val="0"/>
+                <w:bCs w:val="0"/>
+              </w:rPr>
+              <w:t>Carlos: Work on animations, make the game more presentable.</w:t>
+            </w:r>
+          </w:p>
+          <w:p>
+            <w:pPr>
+              <w:pStyle w:val="TableHeading"/>
+              <w:numPr>
+                <w:ilvl w:val="0"/>
+                <w:numId w:val="3"/>
+              </w:numPr>
+              <w:ind w:left="311" w:hanging="270"/>
+              <w:jc w:val="both"/>
+              <w:rPr>
+                <w:b w:val="0"/>
+                <w:bCs w:val="0"/>
+              </w:rPr>
+            </w:pPr>
+            <w:r>
+              <w:rPr>
+                <w:b w:val="0"/>
+                <w:bCs w:val="0"/>
+              </w:rPr>
+              <w:t>Matthew: Iron out cards, graphics and work on CSS to make the game easier on the eyes.</w:t>
+            </w:r>
+          </w:p>
+          <w:p>
+            <w:pPr>
+              <w:pStyle w:val="TableHeading"/>
+              <w:numPr>
+                <w:ilvl w:val="0"/>
+                <w:numId w:val="3"/>
+              </w:numPr>
+              <w:ind w:left="311" w:hanging="270"/>
+              <w:jc w:val="both"/>
+              <w:rPr>
+                <w:bCs w:val="0"/>
+              </w:rPr>
+            </w:pPr>
+            <w:r>
+              <w:rPr>
+                <w:b w:val="0"/>
+                <w:bCs w:val="0"/>
+              </w:rPr>
+              <w:t>Brent: CSS fixes, bugs, and make sure the game works on different browsers (chrome,ie,firefox).</w:t>
+            </w:r>
+          </w:p>
+        </w:tc>
+      </w:tr>
+      <w:tr>
+        <w:trPr>
+          <w:trHeight w:val="1281"/>
+        </w:trPr>
+        <w:tc>
+          <w:tcPr>
+            <w:tcW w:w="1562" w:type="dxa"/>
+            <w:tcBorders>
+              <w:top w:val="single" w:sz="2" w:space="0" w:color="000001"/>
+              <w:left w:val="single" w:sz="2" w:space="0" w:color="000001"/>
+              <w:bottom w:val="single" w:sz="2" w:space="0" w:color="000001"/>
+            </w:tcBorders>
+            <w:shd w:val="clear" w:color="auto" w:fill="auto"/>
+            <w:tcMar>
+              <w:left w:w="48" w:type="dxa"/>
+            </w:tcMar>
+          </w:tcPr>
+          <w:p>
+            <w:pPr>
+              <w:pStyle w:val="TableHeading"/>
+              <w:rPr>
+                <w:b w:val="0"/>
+                <w:bCs w:val="0"/>
+              </w:rPr>
+            </w:pPr>
+            <w:r>
+              <w:rPr>
+                <w:b w:val="0"/>
+                <w:bCs w:val="0"/>
+              </w:rPr>
+              <w:t>11/20 – 11/26</w:t>
+            </w:r>
+          </w:p>
+        </w:tc>
+        <w:tc>
+          <w:tcPr>
+            <w:tcW w:w="7632" w:type="dxa"/>
+            <w:tcBorders>
+              <w:top w:val="single" w:sz="2" w:space="0" w:color="000001"/>
+              <w:left w:val="single" w:sz="2" w:space="0" w:color="000001"/>
+              <w:bottom w:val="single" w:sz="2" w:space="0" w:color="000001"/>
+              <w:right w:val="single" w:sz="2" w:space="0" w:color="000001"/>
+            </w:tcBorders>
+            <w:shd w:val="clear" w:color="auto" w:fill="auto"/>
+            <w:tcMar>
+              <w:left w:w="48" w:type="dxa"/>
+            </w:tcMar>
+          </w:tcPr>
+          <w:p>
+            <w:pPr>
+              <w:pStyle w:val="TableHeading"/>
+              <w:jc w:val="both"/>
+              <w:rPr>
+                <w:bCs w:val="0"/>
+              </w:rPr>
+            </w:pPr>
+            <w:r>
+              <w:rPr>
+                <w:bCs w:val="0"/>
+              </w:rPr>
+              <w:t>SHORT WEEK – HAPPY THANKSGIVING</w:t>
+            </w:r>
+          </w:p>
+          <w:p>
+            <w:pPr>
+              <w:pStyle w:val="TableHeading"/>
+              <w:jc w:val="both"/>
+              <w:rPr>
+                <w:bCs w:val="0"/>
+              </w:rPr>
+            </w:pPr>
+            <w:r>
+              <w:rPr>
+                <w:bCs w:val="0"/>
+              </w:rPr>
+              <w:t>Easy week, fix bugs that we find and work on smaller items as we feel, but mostly taking it easy for this week.</w:t>
+            </w:r>
+          </w:p>
+        </w:tc>
+      </w:tr>
+      <w:tr>
+        <w:trPr>
+          <w:trHeight w:val="1074"/>
+        </w:trPr>
+        <w:tc>
+          <w:tcPr>
+            <w:tcW w:w="1562" w:type="dxa"/>
+            <w:tcBorders>
+              <w:top w:val="single" w:sz="2" w:space="0" w:color="000001"/>
+              <w:left w:val="single" w:sz="2" w:space="0" w:color="000001"/>
+              <w:bottom w:val="single" w:sz="2" w:space="0" w:color="000001"/>
+            </w:tcBorders>
+            <w:shd w:val="clear" w:color="auto" w:fill="auto"/>
+            <w:tcMar>
+              <w:left w:w="48" w:type="dxa"/>
+            </w:tcMar>
+          </w:tcPr>
+          <w:p>
+            <w:pPr>
+              <w:pStyle w:val="TableHeading"/>
+              <w:rPr>
+                <w:b w:val="0"/>
+                <w:bCs w:val="0"/>
+              </w:rPr>
+            </w:pPr>
+            <w:r>
+              <w:rPr>
+                <w:b w:val="0"/>
+                <w:bCs w:val="0"/>
+              </w:rPr>
+              <w:t>11/27 – 12/3</w:t>
+            </w:r>
+          </w:p>
+        </w:tc>
+        <w:tc>
+          <w:tcPr>
+            <w:tcW w:w="7632" w:type="dxa"/>
+            <w:tcBorders>
+              <w:top w:val="single" w:sz="2" w:space="0" w:color="000001"/>
+              <w:left w:val="single" w:sz="2" w:space="0" w:color="000001"/>
+              <w:bottom w:val="single" w:sz="2" w:space="0" w:color="000001"/>
+              <w:right w:val="single" w:sz="2" w:space="0" w:color="000001"/>
+            </w:tcBorders>
+            <w:shd w:val="clear" w:color="auto" w:fill="auto"/>
+            <w:tcMar>
+              <w:left w:w="48" w:type="dxa"/>
+            </w:tcMar>
+          </w:tcPr>
+          <w:p>
+            <w:pPr>
+              <w:pStyle w:val="TableHeading"/>
+              <w:numPr>
+                <w:ilvl w:val="0"/>
+                <w:numId w:val="4"/>
+              </w:numPr>
+              <w:ind w:left="311" w:hanging="270"/>
+              <w:jc w:val="both"/>
+              <w:rPr>
+                <w:b w:val="0"/>
+                <w:bCs w:val="0"/>
+              </w:rPr>
+            </w:pPr>
+            <w:r>
+              <w:rPr>
+                <w:b w:val="0"/>
+                <w:bCs w:val="0"/>
+              </w:rPr>
+              <w:t xml:space="preserve">Carlos: Fixes, bugs and documentation for next week. </w:t>
+            </w:r>
+          </w:p>
+          <w:p>
+            <w:pPr>
+              <w:pStyle w:val="TableHeading"/>
+              <w:numPr>
+                <w:ilvl w:val="0"/>
+                <w:numId w:val="4"/>
+              </w:numPr>
+              <w:ind w:left="311" w:hanging="270"/>
+              <w:jc w:val="both"/>
+              <w:rPr>
+                <w:b w:val="0"/>
+                <w:bCs w:val="0"/>
+              </w:rPr>
+            </w:pPr>
+            <w:r>
+              <w:rPr>
+                <w:b w:val="0"/>
+                <w:bCs w:val="0"/>
+              </w:rPr>
+              <w:t>Matthew: Documentation, reporting and final stages of the game.</w:t>
+            </w:r>
+          </w:p>
+          <w:p>
+            <w:pPr>
+              <w:pStyle w:val="TableHeading"/>
+              <w:numPr>
+                <w:ilvl w:val="0"/>
+                <w:numId w:val="4"/>
+              </w:numPr>
+              <w:ind w:left="311" w:hanging="270"/>
+              <w:jc w:val="both"/>
+              <w:rPr>
+                <w:bCs w:val="0"/>
+              </w:rPr>
+            </w:pPr>
+            <w:r>
+              <w:rPr>
+                <w:b w:val="0"/>
+                <w:bCs w:val="0"/>
+              </w:rPr>
+              <w:t>Brent: Testing the game, provide feedback to others and work on a final bug list we can all work on during the week.</w:t>
+            </w:r>
+          </w:p>
+        </w:tc>
+      </w:tr>
+      <w:tr>
+        <w:trPr>
+          <w:trHeight w:val="1074"/>
+        </w:trPr>
+        <w:tc>
+          <w:tcPr>
+            <w:tcW w:w="1562" w:type="dxa"/>
+            <w:tcBorders>
+              <w:top w:val="single" w:sz="2" w:space="0" w:color="000001"/>
+              <w:left w:val="single" w:sz="2" w:space="0" w:color="000001"/>
+              <w:bottom w:val="single" w:sz="2" w:space="0" w:color="000001"/>
+            </w:tcBorders>
+            <w:shd w:val="clear" w:color="auto" w:fill="auto"/>
+            <w:tcMar>
+              <w:left w:w="48" w:type="dxa"/>
+            </w:tcMar>
+          </w:tcPr>
+          <w:p>
+            <w:pPr>
+              <w:pStyle w:val="TableHeading"/>
+              <w:rPr>
+                <w:b w:val="0"/>
+                <w:bCs w:val="0"/>
+              </w:rPr>
+            </w:pPr>
+            <w:r>
+              <w:rPr>
+                <w:b w:val="0"/>
+                <w:bCs w:val="0"/>
+              </w:rPr>
+              <w:lastRenderedPageBreak/>
+              <w:t>12/4 – 12/10</w:t>
+            </w:r>
+          </w:p>
+        </w:tc>
+        <w:tc>
+          <w:tcPr>
+            <w:tcW w:w="7632" w:type="dxa"/>
+            <w:tcBorders>
+              <w:top w:val="single" w:sz="2" w:space="0" w:color="000001"/>
+              <w:left w:val="single" w:sz="2" w:space="0" w:color="000001"/>
+              <w:bottom w:val="single" w:sz="2" w:space="0" w:color="000001"/>
+              <w:right w:val="single" w:sz="2" w:space="0" w:color="000001"/>
+            </w:tcBorders>
+            <w:shd w:val="clear" w:color="auto" w:fill="auto"/>
+            <w:tcMar>
+              <w:left w:w="48" w:type="dxa"/>
+            </w:tcMar>
+          </w:tcPr>
+          <w:p>
+            <w:pPr>
+              <w:pStyle w:val="TableHeading"/>
+              <w:jc w:val="both"/>
+              <w:rPr>
+                <w:bCs w:val="0"/>
+              </w:rPr>
+            </w:pPr>
+            <w:r>
+              <w:rPr>
+                <w:bCs w:val="0"/>
+              </w:rPr>
+              <w:t>DEMO 2 DUE 12/11 – FINAL VERSION</w:t>
+            </w:r>
+          </w:p>
+          <w:p>
+            <w:pPr>
+              <w:pStyle w:val="TableHeading"/>
+              <w:jc w:val="both"/>
+              <w:rPr>
+                <w:bCs w:val="0"/>
+              </w:rPr>
+            </w:pPr>
+            <w:r>
+              <w:rPr>
+                <w:bCs w:val="0"/>
+              </w:rPr>
+              <w:t>Go over the list of final bugs and fixes that Brent worked on last week.</w:t>
+            </w:r>
+          </w:p>
+        </w:tc>
+      </w:tr>
+      <w:tr>
+        <w:trPr>
+          <w:trHeight w:val="1074"/>
+        </w:trPr>
+        <w:tc>
+          <w:tcPr>
+            <w:tcW w:w="1562" w:type="dxa"/>
+            <w:tcBorders>
+              <w:top w:val="single" w:sz="2" w:space="0" w:color="000001"/>
+              <w:left w:val="single" w:sz="2" w:space="0" w:color="000001"/>
+              <w:bottom w:val="single" w:sz="2" w:space="0" w:color="000001"/>
+            </w:tcBorders>
+            <w:shd w:val="clear" w:color="auto" w:fill="auto"/>
+            <w:tcMar>
+              <w:left w:w="48" w:type="dxa"/>
+            </w:tcMar>
+          </w:tcPr>
+          <w:p>
+            <w:pPr>
+              <w:pStyle w:val="TableHeading"/>
+              <w:rPr>
+                <w:b w:val="0"/>
+                <w:bCs w:val="0"/>
+              </w:rPr>
+            </w:pPr>
+            <w:r>
+              <w:rPr>
+                <w:b w:val="0"/>
+                <w:bCs w:val="0"/>
+              </w:rPr>
+              <w:t>12/11</w:t>
+            </w:r>
+          </w:p>
+        </w:tc>
+        <w:tc>
+          <w:tcPr>
+            <w:tcW w:w="7632" w:type="dxa"/>
+            <w:tcBorders>
+              <w:top w:val="single" w:sz="2" w:space="0" w:color="000001"/>
+              <w:left w:val="single" w:sz="2" w:space="0" w:color="000001"/>
+              <w:bottom w:val="single" w:sz="2" w:space="0" w:color="000001"/>
+              <w:right w:val="single" w:sz="2" w:space="0" w:color="000001"/>
+            </w:tcBorders>
+            <w:shd w:val="clear" w:color="auto" w:fill="auto"/>
+            <w:tcMar>
+              <w:left w:w="48" w:type="dxa"/>
+            </w:tcMar>
+          </w:tcPr>
+          <w:p>
+            <w:pPr>
+              <w:pStyle w:val="TableHeading"/>
+              <w:jc w:val="both"/>
+              <w:rPr>
+                <w:bCs w:val="0"/>
+              </w:rPr>
+            </w:pPr>
+            <w:r>
+              <w:rPr>
+                <w:bCs w:val="0"/>
+              </w:rPr>
+              <w:t>Turn in final Project</w:t>
+            </w:r>
+          </w:p>
+        </w:tc>
+      </w:tr>
+    </w:tbl>
+    <w:p/>
     <w:sectPr>
-      <w:headerReference w:type="default" r:id="rId10"/>
+      <w:headerReference w:type="default" r:id="rId11"/>
       <w:pgSz w:w="12240" w:h="15840"/>
       <w:pgMar w:top="1440" w:right="1440" w:bottom="1440" w:left="1440" w:header="720" w:footer="720" w:gutter="0"/>
       <w:cols w:space="720"/>
@@ -598,7 +2424,7 @@
 </file>
 
 <file path=word/endnotes.xml><?xml version="1.0" encoding="utf-8"?>
-<w:endnotes xmlns:wpc="http://schemas.microsoft.com/office/word/2010/wordprocessingCanvas" xmlns:cx="http://schemas.microsoft.com/office/drawing/2014/chartex" xmlns:cx1="http://schemas.microsoft.com/office/drawing/2015/9/8/chartex" xmlns:cx2="http://schemas.microsoft.com/office/drawing/2015/10/21/chartex" xmlns:cx3="http://schemas.microsoft.com/office/drawing/2016/5/9/chartex" xmlns:cx4="http://schemas.microsoft.com/office/drawing/2016/5/10/chartex" xmlns:cx5="http://schemas.microsoft.com/office/drawing/2016/5/11/chartex" xmlns:cx6="http://schemas.microsoft.com/office/drawing/2016/5/12/chartex" xmlns:cx7="http://schemas.microsoft.com/office/drawing/2016/5/13/chartex" xmlns:cx8="http://schemas.microsoft.com/office/drawing/2016/5/14/chartex" xmlns:mc="http://schemas.openxmlformats.org/markup-compatibility/2006" xmlns:aink="http://schemas.microsoft.com/office/drawing/2016/ink" xmlns:am3d="http://schemas.microsoft.com/office/drawing/2017/model3d" xmlns:o="urn:schemas-microsoft-com:office:office" xmlns:r="http://schemas.openxmlformats.org/officeDocument/2006/relationships" xmlns:m="http://schemas.openxmlformats.org/officeDocument/2006/math" xmlns:v="urn:schemas-microsoft-com:vml" xmlns:wp14="http://schemas.microsoft.com/office/word/2010/wordprocessingDrawing" xmlns:wp="http://schemas.openxmlformats.org/drawingml/2006/wordprocessingDrawing" xmlns:w10="urn:schemas-microsoft-com:office:word" xmlns:w="http://schemas.openxmlformats.org/wordprocessingml/2006/main" xmlns:w14="http://schemas.microsoft.com/office/word/2010/wordml" xmlns:w15="http://schemas.microsoft.com/office/word/2012/wordml" xmlns:w16cid="http://schemas.microsoft.com/office/word/2016/wordml/cid" xmlns:w16se="http://schemas.microsoft.com/office/word/2015/wordml/symex" xmlns:wpg="http://schemas.microsoft.com/office/word/2010/wordprocessingGroup" xmlns:wpi="http://schemas.microsoft.com/office/word/2010/wordprocessingInk" xmlns:wne="http://schemas.microsoft.com/office/word/2006/wordml" xmlns:wps="http://schemas.microsoft.com/office/word/2010/wordprocessingShape" mc:Ignorable="w14 w15 w16se w16cid wp14">
+<w:endnotes xmlns:wpc="http://schemas.microsoft.com/office/word/2010/wordprocessingCanvas" xmlns:mo="http://schemas.microsoft.com/office/mac/office/2008/main" xmlns:mc="http://schemas.openxmlformats.org/markup-compatibility/2006" xmlns:mv="urn:schemas-microsoft-com:mac:vml" xmlns:o="urn:schemas-microsoft-com:office:office" xmlns:r="http://schemas.openxmlformats.org/officeDocument/2006/relationships" xmlns:m="http://schemas.openxmlformats.org/officeDocument/2006/math" xmlns:v="urn:schemas-microsoft-com:vml" xmlns:wp14="http://schemas.microsoft.com/office/word/2010/wordprocessingDrawing" xmlns:wp="http://schemas.openxmlformats.org/drawingml/2006/wordprocessingDrawing" xmlns:w10="urn:schemas-microsoft-com:office:word" xmlns:w="http://schemas.openxmlformats.org/wordprocessingml/2006/main" xmlns:w14="http://schemas.microsoft.com/office/word/2010/wordml" xmlns:w15="http://schemas.microsoft.com/office/word/2012/wordml" xmlns:wpg="http://schemas.microsoft.com/office/word/2010/wordprocessingGroup" xmlns:wpi="http://schemas.microsoft.com/office/word/2010/wordprocessingInk" xmlns:wne="http://schemas.microsoft.com/office/word/2006/wordml" xmlns:wps="http://schemas.microsoft.com/office/word/2010/wordprocessingShape" mc:Ignorable="w14 w15 wp14">
   <w:endnote w:type="separator" w:id="-1">
     <w:p>
       <w:pPr>
@@ -623,7 +2449,7 @@
 </file>
 
 <file path=word/footnotes.xml><?xml version="1.0" encoding="utf-8"?>
-<w:footnotes xmlns:wpc="http://schemas.microsoft.com/office/word/2010/wordprocessingCanvas" xmlns:cx="http://schemas.microsoft.com/office/drawing/2014/chartex" xmlns:cx1="http://schemas.microsoft.com/office/drawing/2015/9/8/chartex" xmlns:cx2="http://schemas.microsoft.com/office/drawing/2015/10/21/chartex" xmlns:cx3="http://schemas.microsoft.com/office/drawing/2016/5/9/chartex" xmlns:cx4="http://schemas.microsoft.com/office/drawing/2016/5/10/chartex" xmlns:cx5="http://schemas.microsoft.com/office/drawing/2016/5/11/chartex" xmlns:cx6="http://schemas.microsoft.com/office/drawing/2016/5/12/chartex" xmlns:cx7="http://schemas.microsoft.com/office/drawing/2016/5/13/chartex" xmlns:cx8="http://schemas.microsoft.com/office/drawing/2016/5/14/chartex" xmlns:mc="http://schemas.openxmlformats.org/markup-compatibility/2006" xmlns:aink="http://schemas.microsoft.com/office/drawing/2016/ink" xmlns:am3d="http://schemas.microsoft.com/office/drawing/2017/model3d" xmlns:o="urn:schemas-microsoft-com:office:office" xmlns:r="http://schemas.openxmlformats.org/officeDocument/2006/relationships" xmlns:m="http://schemas.openxmlformats.org/officeDocument/2006/math" xmlns:v="urn:schemas-microsoft-com:vml" xmlns:wp14="http://schemas.microsoft.com/office/word/2010/wordprocessingDrawing" xmlns:wp="http://schemas.openxmlformats.org/drawingml/2006/wordprocessingDrawing" xmlns:w10="urn:schemas-microsoft-com:office:word" xmlns:w="http://schemas.openxmlformats.org/wordprocessingml/2006/main" xmlns:w14="http://schemas.microsoft.com/office/word/2010/wordml" xmlns:w15="http://schemas.microsoft.com/office/word/2012/wordml" xmlns:w16cid="http://schemas.microsoft.com/office/word/2016/wordml/cid" xmlns:w16se="http://schemas.microsoft.com/office/word/2015/wordml/symex" xmlns:wpg="http://schemas.microsoft.com/office/word/2010/wordprocessingGroup" xmlns:wpi="http://schemas.microsoft.com/office/word/2010/wordprocessingInk" xmlns:wne="http://schemas.microsoft.com/office/word/2006/wordml" xmlns:wps="http://schemas.microsoft.com/office/word/2010/wordprocessingShape" mc:Ignorable="w14 w15 w16se w16cid wp14">
+<w:footnotes xmlns:wpc="http://schemas.microsoft.com/office/word/2010/wordprocessingCanvas" xmlns:mo="http://schemas.microsoft.com/office/mac/office/2008/main" xmlns:mc="http://schemas.openxmlformats.org/markup-compatibility/2006" xmlns:mv="urn:schemas-microsoft-com:mac:vml" xmlns:o="urn:schemas-microsoft-com:office:office" xmlns:r="http://schemas.openxmlformats.org/officeDocument/2006/relationships" xmlns:m="http://schemas.openxmlformats.org/officeDocument/2006/math" xmlns:v="urn:schemas-microsoft-com:vml" xmlns:wp14="http://schemas.microsoft.com/office/word/2010/wordprocessingDrawing" xmlns:wp="http://schemas.openxmlformats.org/drawingml/2006/wordprocessingDrawing" xmlns:w10="urn:schemas-microsoft-com:office:word" xmlns:w="http://schemas.openxmlformats.org/wordprocessingml/2006/main" xmlns:w14="http://schemas.microsoft.com/office/word/2010/wordml" xmlns:w15="http://schemas.microsoft.com/office/word/2012/wordml" xmlns:wpg="http://schemas.microsoft.com/office/word/2010/wordprocessingGroup" xmlns:wpi="http://schemas.microsoft.com/office/word/2010/wordprocessingInk" xmlns:wne="http://schemas.microsoft.com/office/word/2006/wordml" xmlns:wps="http://schemas.microsoft.com/office/word/2010/wordprocessingShape" mc:Ignorable="w14 w15 wp14">
   <w:footnote w:type="separator" w:id="-1">
     <w:p>
       <w:pPr>
@@ -648,7 +2474,7 @@
 </file>
 
 <file path=word/header1.xml><?xml version="1.0" encoding="utf-8"?>
-<w:hdr xmlns:wpc="http://schemas.microsoft.com/office/word/2010/wordprocessingCanvas" xmlns:cx="http://schemas.microsoft.com/office/drawing/2014/chartex" xmlns:cx1="http://schemas.microsoft.com/office/drawing/2015/9/8/chartex" xmlns:cx2="http://schemas.microsoft.com/office/drawing/2015/10/21/chartex" xmlns:cx3="http://schemas.microsoft.com/office/drawing/2016/5/9/chartex" xmlns:cx4="http://schemas.microsoft.com/office/drawing/2016/5/10/chartex" xmlns:cx5="http://schemas.microsoft.com/office/drawing/2016/5/11/chartex" xmlns:cx6="http://schemas.microsoft.com/office/drawing/2016/5/12/chartex" xmlns:cx7="http://schemas.microsoft.com/office/drawing/2016/5/13/chartex" xmlns:cx8="http://schemas.microsoft.com/office/drawing/2016/5/14/chartex" xmlns:mc="http://schemas.openxmlformats.org/markup-compatibility/2006" xmlns:aink="http://schemas.microsoft.com/office/drawing/2016/ink" xmlns:am3d="http://schemas.microsoft.com/office/drawing/2017/model3d" xmlns:o="urn:schemas-microsoft-com:office:office" xmlns:r="http://schemas.openxmlformats.org/officeDocument/2006/relationships" xmlns:m="http://schemas.openxmlformats.org/officeDocument/2006/math" xmlns:v="urn:schemas-microsoft-com:vml" xmlns:wp14="http://schemas.microsoft.com/office/word/2010/wordprocessingDrawing" xmlns:wp="http://schemas.openxmlformats.org/drawingml/2006/wordprocessingDrawing" xmlns:w10="urn:schemas-microsoft-com:office:word" xmlns:w="http://schemas.openxmlformats.org/wordprocessingml/2006/main" xmlns:w14="http://schemas.microsoft.com/office/word/2010/wordml" xmlns:w15="http://schemas.microsoft.com/office/word/2012/wordml" xmlns:w16cid="http://schemas.microsoft.com/office/word/2016/wordml/cid" xmlns:w16se="http://schemas.microsoft.com/office/word/2015/wordml/symex" xmlns:wpg="http://schemas.microsoft.com/office/word/2010/wordprocessingGroup" xmlns:wpi="http://schemas.microsoft.com/office/word/2010/wordprocessingInk" xmlns:wne="http://schemas.microsoft.com/office/word/2006/wordml" xmlns:wps="http://schemas.microsoft.com/office/word/2010/wordprocessingShape" mc:Ignorable="w14 w15 w16se w16cid wp14">
+<w:hdr xmlns:wpc="http://schemas.microsoft.com/office/word/2010/wordprocessingCanvas" xmlns:mo="http://schemas.microsoft.com/office/mac/office/2008/main" xmlns:mc="http://schemas.openxmlformats.org/markup-compatibility/2006" xmlns:mv="urn:schemas-microsoft-com:mac:vml" xmlns:o="urn:schemas-microsoft-com:office:office" xmlns:r="http://schemas.openxmlformats.org/officeDocument/2006/relationships" xmlns:m="http://schemas.openxmlformats.org/officeDocument/2006/math" xmlns:v="urn:schemas-microsoft-com:vml" xmlns:wp14="http://schemas.microsoft.com/office/word/2010/wordprocessingDrawing" xmlns:wp="http://schemas.openxmlformats.org/drawingml/2006/wordprocessingDrawing" xmlns:w10="urn:schemas-microsoft-com:office:word" xmlns:w="http://schemas.openxmlformats.org/wordprocessingml/2006/main" xmlns:w14="http://schemas.microsoft.com/office/word/2010/wordml" xmlns:w15="http://schemas.microsoft.com/office/word/2012/wordml" xmlns:wpg="http://schemas.microsoft.com/office/word/2010/wordprocessingGroup" xmlns:wpi="http://schemas.microsoft.com/office/word/2010/wordprocessingInk" xmlns:wne="http://schemas.microsoft.com/office/word/2006/wordml" xmlns:wps="http://schemas.microsoft.com/office/word/2010/wordprocessingShape" mc:Ignorable="w14 w15 wp14">
   <w:sdt>
     <w:sdtPr>
       <w:id w:val="-1927882539"/>
@@ -680,7 +2506,7 @@
           <w:rPr>
             <w:noProof/>
           </w:rPr>
-          <w:t>2</w:t>
+          <w:t>8</w:t>
         </w:r>
         <w:r>
           <w:rPr>
@@ -699,8 +2525,481 @@
 </w:hdr>
 </file>
 
+<file path=word/numbering.xml><?xml version="1.0" encoding="utf-8"?>
+<w:numbering xmlns:wpc="http://schemas.microsoft.com/office/word/2010/wordprocessingCanvas" xmlns:mo="http://schemas.microsoft.com/office/mac/office/2008/main" xmlns:mc="http://schemas.openxmlformats.org/markup-compatibility/2006" xmlns:mv="urn:schemas-microsoft-com:mac:vml" xmlns:o="urn:schemas-microsoft-com:office:office" xmlns:r="http://schemas.openxmlformats.org/officeDocument/2006/relationships" xmlns:m="http://schemas.openxmlformats.org/officeDocument/2006/math" xmlns:v="urn:schemas-microsoft-com:vml" xmlns:wp14="http://schemas.microsoft.com/office/word/2010/wordprocessingDrawing" xmlns:wp="http://schemas.openxmlformats.org/drawingml/2006/wordprocessingDrawing" xmlns:w10="urn:schemas-microsoft-com:office:word" xmlns:w="http://schemas.openxmlformats.org/wordprocessingml/2006/main" xmlns:w14="http://schemas.microsoft.com/office/word/2010/wordml" xmlns:w15="http://schemas.microsoft.com/office/word/2012/wordml" xmlns:wpg="http://schemas.microsoft.com/office/word/2010/wordprocessingGroup" xmlns:wpi="http://schemas.microsoft.com/office/word/2010/wordprocessingInk" xmlns:wne="http://schemas.microsoft.com/office/word/2006/wordml" xmlns:wps="http://schemas.microsoft.com/office/word/2010/wordprocessingShape" mc:Ignorable="w14 w15 wp14">
+  <w:abstractNum w:abstractNumId="0">
+    <w:nsid w:val="4481456E"/>
+    <w:multiLevelType w:val="multilevel"/>
+    <w:tmpl w:val="9F200B32"/>
+    <w:lvl w:ilvl="0">
+      <w:start w:val="1"/>
+      <w:numFmt w:val="bullet"/>
+      <w:lvlText w:val=""/>
+      <w:lvlJc w:val="left"/>
+      <w:pPr>
+        <w:ind w:left="720" w:hanging="360"/>
+      </w:pPr>
+      <w:rPr>
+        <w:rFonts w:ascii="Symbol" w:hAnsi="Symbol" w:cs="Symbol" w:hint="default"/>
+        <w:b w:val="0"/>
+      </w:rPr>
+    </w:lvl>
+    <w:lvl w:ilvl="1">
+      <w:start w:val="1"/>
+      <w:numFmt w:val="bullet"/>
+      <w:lvlText w:val="o"/>
+      <w:lvlJc w:val="left"/>
+      <w:pPr>
+        <w:ind w:left="1440" w:hanging="360"/>
+      </w:pPr>
+      <w:rPr>
+        <w:rFonts w:ascii="Courier New" w:hAnsi="Courier New" w:cs="Courier New" w:hint="default"/>
+      </w:rPr>
+    </w:lvl>
+    <w:lvl w:ilvl="2">
+      <w:start w:val="1"/>
+      <w:numFmt w:val="bullet"/>
+      <w:lvlText w:val=""/>
+      <w:lvlJc w:val="left"/>
+      <w:pPr>
+        <w:ind w:left="2160" w:hanging="360"/>
+      </w:pPr>
+      <w:rPr>
+        <w:rFonts w:ascii="Wingdings" w:hAnsi="Wingdings" w:cs="Wingdings" w:hint="default"/>
+      </w:rPr>
+    </w:lvl>
+    <w:lvl w:ilvl="3">
+      <w:start w:val="1"/>
+      <w:numFmt w:val="bullet"/>
+      <w:lvlText w:val=""/>
+      <w:lvlJc w:val="left"/>
+      <w:pPr>
+        <w:ind w:left="2880" w:hanging="360"/>
+      </w:pPr>
+      <w:rPr>
+        <w:rFonts w:ascii="Symbol" w:hAnsi="Symbol" w:cs="Symbol" w:hint="default"/>
+      </w:rPr>
+    </w:lvl>
+    <w:lvl w:ilvl="4">
+      <w:start w:val="1"/>
+      <w:numFmt w:val="bullet"/>
+      <w:lvlText w:val="o"/>
+      <w:lvlJc w:val="left"/>
+      <w:pPr>
+        <w:ind w:left="3600" w:hanging="360"/>
+      </w:pPr>
+      <w:rPr>
+        <w:rFonts w:ascii="Courier New" w:hAnsi="Courier New" w:cs="Courier New" w:hint="default"/>
+      </w:rPr>
+    </w:lvl>
+    <w:lvl w:ilvl="5">
+      <w:start w:val="1"/>
+      <w:numFmt w:val="bullet"/>
+      <w:lvlText w:val=""/>
+      <w:lvlJc w:val="left"/>
+      <w:pPr>
+        <w:ind w:left="4320" w:hanging="360"/>
+      </w:pPr>
+      <w:rPr>
+        <w:rFonts w:ascii="Wingdings" w:hAnsi="Wingdings" w:cs="Wingdings" w:hint="default"/>
+      </w:rPr>
+    </w:lvl>
+    <w:lvl w:ilvl="6">
+      <w:start w:val="1"/>
+      <w:numFmt w:val="bullet"/>
+      <w:lvlText w:val=""/>
+      <w:lvlJc w:val="left"/>
+      <w:pPr>
+        <w:ind w:left="5040" w:hanging="360"/>
+      </w:pPr>
+      <w:rPr>
+        <w:rFonts w:ascii="Symbol" w:hAnsi="Symbol" w:cs="Symbol" w:hint="default"/>
+      </w:rPr>
+    </w:lvl>
+    <w:lvl w:ilvl="7">
+      <w:start w:val="1"/>
+      <w:numFmt w:val="bullet"/>
+      <w:lvlText w:val="o"/>
+      <w:lvlJc w:val="left"/>
+      <w:pPr>
+        <w:ind w:left="5760" w:hanging="360"/>
+      </w:pPr>
+      <w:rPr>
+        <w:rFonts w:ascii="Courier New" w:hAnsi="Courier New" w:cs="Courier New" w:hint="default"/>
+      </w:rPr>
+    </w:lvl>
+    <w:lvl w:ilvl="8">
+      <w:start w:val="1"/>
+      <w:numFmt w:val="bullet"/>
+      <w:lvlText w:val=""/>
+      <w:lvlJc w:val="left"/>
+      <w:pPr>
+        <w:ind w:left="6480" w:hanging="360"/>
+      </w:pPr>
+      <w:rPr>
+        <w:rFonts w:ascii="Wingdings" w:hAnsi="Wingdings" w:cs="Wingdings" w:hint="default"/>
+      </w:rPr>
+    </w:lvl>
+  </w:abstractNum>
+  <w:abstractNum w:abstractNumId="1">
+    <w:nsid w:val="48B50B81"/>
+    <w:multiLevelType w:val="multilevel"/>
+    <w:tmpl w:val="E522D040"/>
+    <w:lvl w:ilvl="0">
+      <w:start w:val="1"/>
+      <w:numFmt w:val="bullet"/>
+      <w:lvlText w:val=""/>
+      <w:lvlJc w:val="left"/>
+      <w:pPr>
+        <w:ind w:left="720" w:hanging="360"/>
+      </w:pPr>
+      <w:rPr>
+        <w:rFonts w:ascii="Symbol" w:hAnsi="Symbol" w:cs="Symbol" w:hint="default"/>
+        <w:b w:val="0"/>
+      </w:rPr>
+    </w:lvl>
+    <w:lvl w:ilvl="1">
+      <w:start w:val="1"/>
+      <w:numFmt w:val="bullet"/>
+      <w:lvlText w:val="o"/>
+      <w:lvlJc w:val="left"/>
+      <w:pPr>
+        <w:ind w:left="1440" w:hanging="360"/>
+      </w:pPr>
+      <w:rPr>
+        <w:rFonts w:ascii="Courier New" w:hAnsi="Courier New" w:cs="Courier New" w:hint="default"/>
+      </w:rPr>
+    </w:lvl>
+    <w:lvl w:ilvl="2">
+      <w:start w:val="1"/>
+      <w:numFmt w:val="bullet"/>
+      <w:lvlText w:val=""/>
+      <w:lvlJc w:val="left"/>
+      <w:pPr>
+        <w:ind w:left="2160" w:hanging="360"/>
+      </w:pPr>
+      <w:rPr>
+        <w:rFonts w:ascii="Wingdings" w:hAnsi="Wingdings" w:cs="Wingdings" w:hint="default"/>
+      </w:rPr>
+    </w:lvl>
+    <w:lvl w:ilvl="3">
+      <w:start w:val="1"/>
+      <w:numFmt w:val="bullet"/>
+      <w:lvlText w:val=""/>
+      <w:lvlJc w:val="left"/>
+      <w:pPr>
+        <w:ind w:left="2880" w:hanging="360"/>
+      </w:pPr>
+      <w:rPr>
+        <w:rFonts w:ascii="Symbol" w:hAnsi="Symbol" w:cs="Symbol" w:hint="default"/>
+      </w:rPr>
+    </w:lvl>
+    <w:lvl w:ilvl="4">
+      <w:start w:val="1"/>
+      <w:numFmt w:val="bullet"/>
+      <w:lvlText w:val="o"/>
+      <w:lvlJc w:val="left"/>
+      <w:pPr>
+        <w:ind w:left="3600" w:hanging="360"/>
+      </w:pPr>
+      <w:rPr>
+        <w:rFonts w:ascii="Courier New" w:hAnsi="Courier New" w:cs="Courier New" w:hint="default"/>
+      </w:rPr>
+    </w:lvl>
+    <w:lvl w:ilvl="5">
+      <w:start w:val="1"/>
+      <w:numFmt w:val="bullet"/>
+      <w:lvlText w:val=""/>
+      <w:lvlJc w:val="left"/>
+      <w:pPr>
+        <w:ind w:left="4320" w:hanging="360"/>
+      </w:pPr>
+      <w:rPr>
+        <w:rFonts w:ascii="Wingdings" w:hAnsi="Wingdings" w:cs="Wingdings" w:hint="default"/>
+      </w:rPr>
+    </w:lvl>
+    <w:lvl w:ilvl="6">
+      <w:start w:val="1"/>
+      <w:numFmt w:val="bullet"/>
+      <w:lvlText w:val=""/>
+      <w:lvlJc w:val="left"/>
+      <w:pPr>
+        <w:ind w:left="5040" w:hanging="360"/>
+      </w:pPr>
+      <w:rPr>
+        <w:rFonts w:ascii="Symbol" w:hAnsi="Symbol" w:cs="Symbol" w:hint="default"/>
+      </w:rPr>
+    </w:lvl>
+    <w:lvl w:ilvl="7">
+      <w:start w:val="1"/>
+      <w:numFmt w:val="bullet"/>
+      <w:lvlText w:val="o"/>
+      <w:lvlJc w:val="left"/>
+      <w:pPr>
+        <w:ind w:left="5760" w:hanging="360"/>
+      </w:pPr>
+      <w:rPr>
+        <w:rFonts w:ascii="Courier New" w:hAnsi="Courier New" w:cs="Courier New" w:hint="default"/>
+      </w:rPr>
+    </w:lvl>
+    <w:lvl w:ilvl="8">
+      <w:start w:val="1"/>
+      <w:numFmt w:val="bullet"/>
+      <w:lvlText w:val=""/>
+      <w:lvlJc w:val="left"/>
+      <w:pPr>
+        <w:ind w:left="6480" w:hanging="360"/>
+      </w:pPr>
+      <w:rPr>
+        <w:rFonts w:ascii="Wingdings" w:hAnsi="Wingdings" w:cs="Wingdings" w:hint="default"/>
+      </w:rPr>
+    </w:lvl>
+  </w:abstractNum>
+  <w:abstractNum w:abstractNumId="2">
+    <w:nsid w:val="6304659A"/>
+    <w:multiLevelType w:val="multilevel"/>
+    <w:tmpl w:val="2A72E308"/>
+    <w:lvl w:ilvl="0">
+      <w:start w:val="1"/>
+      <w:numFmt w:val="bullet"/>
+      <w:lvlText w:val=""/>
+      <w:lvlJc w:val="left"/>
+      <w:pPr>
+        <w:ind w:left="720" w:hanging="360"/>
+      </w:pPr>
+      <w:rPr>
+        <w:rFonts w:ascii="Symbol" w:hAnsi="Symbol" w:cs="Symbol" w:hint="default"/>
+        <w:b w:val="0"/>
+      </w:rPr>
+    </w:lvl>
+    <w:lvl w:ilvl="1">
+      <w:start w:val="1"/>
+      <w:numFmt w:val="bullet"/>
+      <w:lvlText w:val="o"/>
+      <w:lvlJc w:val="left"/>
+      <w:pPr>
+        <w:ind w:left="1440" w:hanging="360"/>
+      </w:pPr>
+      <w:rPr>
+        <w:rFonts w:ascii="Courier New" w:hAnsi="Courier New" w:cs="Courier New" w:hint="default"/>
+      </w:rPr>
+    </w:lvl>
+    <w:lvl w:ilvl="2">
+      <w:start w:val="1"/>
+      <w:numFmt w:val="bullet"/>
+      <w:lvlText w:val=""/>
+      <w:lvlJc w:val="left"/>
+      <w:pPr>
+        <w:ind w:left="2160" w:hanging="360"/>
+      </w:pPr>
+      <w:rPr>
+        <w:rFonts w:ascii="Wingdings" w:hAnsi="Wingdings" w:cs="Wingdings" w:hint="default"/>
+      </w:rPr>
+    </w:lvl>
+    <w:lvl w:ilvl="3">
+      <w:start w:val="1"/>
+      <w:numFmt w:val="bullet"/>
+      <w:lvlText w:val=""/>
+      <w:lvlJc w:val="left"/>
+      <w:pPr>
+        <w:ind w:left="2880" w:hanging="360"/>
+      </w:pPr>
+      <w:rPr>
+        <w:rFonts w:ascii="Symbol" w:hAnsi="Symbol" w:cs="Symbol" w:hint="default"/>
+      </w:rPr>
+    </w:lvl>
+    <w:lvl w:ilvl="4">
+      <w:start w:val="1"/>
+      <w:numFmt w:val="bullet"/>
+      <w:lvlText w:val="o"/>
+      <w:lvlJc w:val="left"/>
+      <w:pPr>
+        <w:ind w:left="3600" w:hanging="360"/>
+      </w:pPr>
+      <w:rPr>
+        <w:rFonts w:ascii="Courier New" w:hAnsi="Courier New" w:cs="Courier New" w:hint="default"/>
+      </w:rPr>
+    </w:lvl>
+    <w:lvl w:ilvl="5">
+      <w:start w:val="1"/>
+      <w:numFmt w:val="bullet"/>
+      <w:lvlText w:val=""/>
+      <w:lvlJc w:val="left"/>
+      <w:pPr>
+        <w:ind w:left="4320" w:hanging="360"/>
+      </w:pPr>
+      <w:rPr>
+        <w:rFonts w:ascii="Wingdings" w:hAnsi="Wingdings" w:cs="Wingdings" w:hint="default"/>
+      </w:rPr>
+    </w:lvl>
+    <w:lvl w:ilvl="6">
+      <w:start w:val="1"/>
+      <w:numFmt w:val="bullet"/>
+      <w:lvlText w:val=""/>
+      <w:lvlJc w:val="left"/>
+      <w:pPr>
+        <w:ind w:left="5040" w:hanging="360"/>
+      </w:pPr>
+      <w:rPr>
+        <w:rFonts w:ascii="Symbol" w:hAnsi="Symbol" w:cs="Symbol" w:hint="default"/>
+      </w:rPr>
+    </w:lvl>
+    <w:lvl w:ilvl="7">
+      <w:start w:val="1"/>
+      <w:numFmt w:val="bullet"/>
+      <w:lvlText w:val="o"/>
+      <w:lvlJc w:val="left"/>
+      <w:pPr>
+        <w:ind w:left="5760" w:hanging="360"/>
+      </w:pPr>
+      <w:rPr>
+        <w:rFonts w:ascii="Courier New" w:hAnsi="Courier New" w:cs="Courier New" w:hint="default"/>
+      </w:rPr>
+    </w:lvl>
+    <w:lvl w:ilvl="8">
+      <w:start w:val="1"/>
+      <w:numFmt w:val="bullet"/>
+      <w:lvlText w:val=""/>
+      <w:lvlJc w:val="left"/>
+      <w:pPr>
+        <w:ind w:left="6480" w:hanging="360"/>
+      </w:pPr>
+      <w:rPr>
+        <w:rFonts w:ascii="Wingdings" w:hAnsi="Wingdings" w:cs="Wingdings" w:hint="default"/>
+      </w:rPr>
+    </w:lvl>
+  </w:abstractNum>
+  <w:abstractNum w:abstractNumId="3">
+    <w:nsid w:val="6FB07506"/>
+    <w:multiLevelType w:val="multilevel"/>
+    <w:tmpl w:val="953810AA"/>
+    <w:lvl w:ilvl="0">
+      <w:start w:val="1"/>
+      <w:numFmt w:val="bullet"/>
+      <w:lvlText w:val=""/>
+      <w:lvlJc w:val="left"/>
+      <w:pPr>
+        <w:ind w:left="720" w:hanging="360"/>
+      </w:pPr>
+      <w:rPr>
+        <w:rFonts w:ascii="Symbol" w:hAnsi="Symbol" w:cs="Symbol" w:hint="default"/>
+        <w:b w:val="0"/>
+      </w:rPr>
+    </w:lvl>
+    <w:lvl w:ilvl="1">
+      <w:start w:val="1"/>
+      <w:numFmt w:val="bullet"/>
+      <w:lvlText w:val="o"/>
+      <w:lvlJc w:val="left"/>
+      <w:pPr>
+        <w:ind w:left="1440" w:hanging="360"/>
+      </w:pPr>
+      <w:rPr>
+        <w:rFonts w:ascii="Courier New" w:hAnsi="Courier New" w:cs="Courier New" w:hint="default"/>
+      </w:rPr>
+    </w:lvl>
+    <w:lvl w:ilvl="2">
+      <w:start w:val="1"/>
+      <w:numFmt w:val="bullet"/>
+      <w:lvlText w:val=""/>
+      <w:lvlJc w:val="left"/>
+      <w:pPr>
+        <w:ind w:left="2160" w:hanging="360"/>
+      </w:pPr>
+      <w:rPr>
+        <w:rFonts w:ascii="Wingdings" w:hAnsi="Wingdings" w:cs="Wingdings" w:hint="default"/>
+      </w:rPr>
+    </w:lvl>
+    <w:lvl w:ilvl="3">
+      <w:start w:val="1"/>
+      <w:numFmt w:val="bullet"/>
+      <w:lvlText w:val=""/>
+      <w:lvlJc w:val="left"/>
+      <w:pPr>
+        <w:ind w:left="2880" w:hanging="360"/>
+      </w:pPr>
+      <w:rPr>
+        <w:rFonts w:ascii="Symbol" w:hAnsi="Symbol" w:cs="Symbol" w:hint="default"/>
+      </w:rPr>
+    </w:lvl>
+    <w:lvl w:ilvl="4">
+      <w:start w:val="1"/>
+      <w:numFmt w:val="bullet"/>
+      <w:lvlText w:val="o"/>
+      <w:lvlJc w:val="left"/>
+      <w:pPr>
+        <w:ind w:left="3600" w:hanging="360"/>
+      </w:pPr>
+      <w:rPr>
+        <w:rFonts w:ascii="Courier New" w:hAnsi="Courier New" w:cs="Courier New" w:hint="default"/>
+      </w:rPr>
+    </w:lvl>
+    <w:lvl w:ilvl="5">
+      <w:start w:val="1"/>
+      <w:numFmt w:val="bullet"/>
+      <w:lvlText w:val=""/>
+      <w:lvlJc w:val="left"/>
+      <w:pPr>
+        <w:ind w:left="4320" w:hanging="360"/>
+      </w:pPr>
+      <w:rPr>
+        <w:rFonts w:ascii="Wingdings" w:hAnsi="Wingdings" w:cs="Wingdings" w:hint="default"/>
+      </w:rPr>
+    </w:lvl>
+    <w:lvl w:ilvl="6">
+      <w:start w:val="1"/>
+      <w:numFmt w:val="bullet"/>
+      <w:lvlText w:val=""/>
+      <w:lvlJc w:val="left"/>
+      <w:pPr>
+        <w:ind w:left="5040" w:hanging="360"/>
+      </w:pPr>
+      <w:rPr>
+        <w:rFonts w:ascii="Symbol" w:hAnsi="Symbol" w:cs="Symbol" w:hint="default"/>
+      </w:rPr>
+    </w:lvl>
+    <w:lvl w:ilvl="7">
+      <w:start w:val="1"/>
+      <w:numFmt w:val="bullet"/>
+      <w:lvlText w:val="o"/>
+      <w:lvlJc w:val="left"/>
+      <w:pPr>
+        <w:ind w:left="5760" w:hanging="360"/>
+      </w:pPr>
+      <w:rPr>
+        <w:rFonts w:ascii="Courier New" w:hAnsi="Courier New" w:cs="Courier New" w:hint="default"/>
+      </w:rPr>
+    </w:lvl>
+    <w:lvl w:ilvl="8">
+      <w:start w:val="1"/>
+      <w:numFmt w:val="bullet"/>
+      <w:lvlText w:val=""/>
+      <w:lvlJc w:val="left"/>
+      <w:pPr>
+        <w:ind w:left="6480" w:hanging="360"/>
+      </w:pPr>
+      <w:rPr>
+        <w:rFonts w:ascii="Wingdings" w:hAnsi="Wingdings" w:cs="Wingdings" w:hint="default"/>
+      </w:rPr>
+    </w:lvl>
+  </w:abstractNum>
+  <w:num w:numId="1">
+    <w:abstractNumId w:val="0"/>
+  </w:num>
+  <w:num w:numId="2">
+    <w:abstractNumId w:val="3"/>
+  </w:num>
+  <w:num w:numId="3">
+    <w:abstractNumId w:val="1"/>
+  </w:num>
+  <w:num w:numId="4">
+    <w:abstractNumId w:val="2"/>
+  </w:num>
+</w:numbering>
+</file>
+
 <file path=word/styles.xml><?xml version="1.0" encoding="utf-8"?>
-<w:styles xmlns:mc="http://schemas.openxmlformats.org/markup-compatibility/2006" xmlns:r="http://schemas.openxmlformats.org/officeDocument/2006/relationships" xmlns:w="http://schemas.openxmlformats.org/wordprocessingml/2006/main" xmlns:w14="http://schemas.microsoft.com/office/word/2010/wordml" xmlns:w15="http://schemas.microsoft.com/office/word/2012/wordml" xmlns:w16cid="http://schemas.microsoft.com/office/word/2016/wordml/cid" xmlns:w16se="http://schemas.microsoft.com/office/word/2015/wordml/symex" mc:Ignorable="w14 w15 w16se w16cid">
+<w:styles xmlns:mc="http://schemas.openxmlformats.org/markup-compatibility/2006" xmlns:r="http://schemas.openxmlformats.org/officeDocument/2006/relationships" xmlns:w="http://schemas.openxmlformats.org/wordprocessingml/2006/main" xmlns:w14="http://schemas.microsoft.com/office/word/2010/wordml" xmlns:w15="http://schemas.microsoft.com/office/word/2012/wordml" mc:Ignorable="w14 w15">
   <w:docDefaults>
     <w:rPrDefault>
       <w:rPr>
@@ -716,7 +3015,7 @@
       </w:pPr>
     </w:pPrDefault>
   </w:docDefaults>
-  <w:latentStyles w:defLockedState="0" w:defUIPriority="99" w:defSemiHidden="0" w:defUnhideWhenUsed="0" w:defQFormat="0" w:count="375">
+  <w:latentStyles w:defLockedState="0" w:defUIPriority="99" w:defSemiHidden="0" w:defUnhideWhenUsed="0" w:defQFormat="0" w:count="380">
     <w:lsdException w:name="Normal" w:uiPriority="0" w:qFormat="1"/>
     <w:lsdException w:name="heading 1" w:uiPriority="9" w:qFormat="1"/>
     <w:lsdException w:name="heading 2" w:semiHidden="1" w:uiPriority="9" w:unhideWhenUsed="1" w:qFormat="1"/>
@@ -1088,10 +3387,6 @@
     <w:lsdException w:name="List Table 5 Dark Accent 6" w:uiPriority="50"/>
     <w:lsdException w:name="List Table 6 Colorful Accent 6" w:uiPriority="51"/>
     <w:lsdException w:name="List Table 7 Colorful Accent 6" w:uiPriority="52"/>
-    <w:lsdException w:name="Mention" w:semiHidden="1" w:unhideWhenUsed="1"/>
-    <w:lsdException w:name="Smart Hyperlink" w:semiHidden="1" w:unhideWhenUsed="1"/>
-    <w:lsdException w:name="Hashtag" w:semiHidden="1" w:unhideWhenUsed="1"/>
-    <w:lsdException w:name="Unresolved Mention" w:semiHidden="1" w:unhideWhenUsed="1"/>
   </w:latentStyles>
   <w:style w:type="paragraph" w:default="1" w:styleId="Normal">
     <w:name w:val="Normal"/>
@@ -1219,6 +3514,7 @@
     <w:basedOn w:val="DefaultParagraphFont"/>
     <w:link w:val="Heading1"/>
     <w:uiPriority w:val="9"/>
+    <w:qFormat/>
     <w:rsid w:val="003677C8"/>
     <w:rPr>
       <w:rFonts w:asciiTheme="majorHAnsi" w:eastAsiaTheme="majorEastAsia" w:hAnsiTheme="majorHAnsi" w:cstheme="majorBidi"/>
@@ -1354,6 +3650,20 @@
       <w:spacing w:after="100"/>
       <w:ind w:left="220"/>
     </w:pPr>
+  </w:style>
+  <w:style w:type="paragraph" w:customStyle="1" w:styleId="TableHeading">
+    <w:name w:val="Table Heading"/>
+    <w:basedOn w:val="Normal"/>
+    <w:qFormat/>
+    <w:rsid w:val="00A6332A"/>
+    <w:pPr>
+      <w:suppressLineNumbers/>
+      <w:jc w:val="center"/>
+    </w:pPr>
+    <w:rPr>
+      <w:b/>
+      <w:bCs/>
+    </w:rPr>
   </w:style>
 </w:styles>
 </file>
@@ -1677,7 +3987,7 @@
 </file>
 
 <file path=customXml/itemProps2.xml><?xml version="1.0" encoding="utf-8"?>
-<ds:datastoreItem xmlns:ds="http://schemas.openxmlformats.org/officeDocument/2006/customXml" ds:itemID="{4B7EEE19-C3DE-4412-8492-73A264884CAE}">
+<ds:datastoreItem xmlns:ds="http://schemas.openxmlformats.org/officeDocument/2006/customXml" ds:itemID="{CD6E2860-088A-C44F-B7D8-5A7339C14832}">
   <ds:schemaRefs>
     <ds:schemaRef ds:uri="http://schemas.openxmlformats.org/officeDocument/2006/bibliography"/>
   </ds:schemaRefs>

--- a/projects/Report2/Report2Part1.docx
+++ b/projects/Report2/Report2Part1.docx
@@ -41,7 +41,12 @@
         <w:jc w:val="center"/>
       </w:pPr>
       <w:r>
-        <w:t>September 20, 2017</w:t>
+        <w:t>October 3</w:t>
+      </w:r>
+      <w:bookmarkStart w:id="0" w:name="_GoBack"/>
+      <w:bookmarkEnd w:id="0"/>
+      <w:r>
+        <w:t>, 2017</w:t>
       </w:r>
     </w:p>
     <w:p/>
@@ -93,12 +98,12 @@
       <w:pPr>
         <w:pStyle w:val="Heading1"/>
       </w:pPr>
-      <w:bookmarkStart w:id="0" w:name="_Toc494828143"/>
+      <w:bookmarkStart w:id="1" w:name="_Toc494828143"/>
       <w:r>
         <w:lastRenderedPageBreak/>
         <w:t>Contributions:</w:t>
       </w:r>
-      <w:bookmarkEnd w:id="0"/>
+      <w:bookmarkEnd w:id="1"/>
     </w:p>
     <w:p>
       <w:pPr>
@@ -155,10 +160,8 @@
         <w:tab/>
       </w:r>
       <w:r>
-        <w:t>Project management.</w:t>
+        <w:t>Project management, Export Log diagram.</w:t>
       </w:r>
-      <w:bookmarkStart w:id="1" w:name="_GoBack"/>
-      <w:bookmarkEnd w:id="1"/>
     </w:p>
     <w:p>
       <w:pPr>
@@ -650,16 +653,13 @@
     <w:p/>
     <w:p/>
     <w:p/>
-    <w:p/>
-    <w:p/>
-    <w:p/>
-    <w:p/>
     <w:p>
       <w:pPr>
         <w:pStyle w:val="Heading1"/>
       </w:pPr>
       <w:bookmarkStart w:id="2" w:name="_Toc494828144"/>
       <w:r>
+        <w:lastRenderedPageBreak/>
         <w:t>Interaction Diagrams</w:t>
       </w:r>
       <w:bookmarkEnd w:id="2"/>
@@ -682,10 +682,10 @@
           <w:noProof/>
         </w:rPr>
         <w:drawing>
-          <wp:inline distT="0" distB="0" distL="0" distR="0" wp14:anchorId="20B228AD" wp14:editId="6DCF301B">
-            <wp:extent cx="5143500" cy="3048000"/>
-            <wp:effectExtent l="0" t="0" r="0" b="0"/>
-            <wp:docPr id="1" name="Picture 1"/>
+          <wp:inline distT="0" distB="3810" distL="0" distR="0" wp14:anchorId="4076CE1F" wp14:editId="1651ED87">
+            <wp:extent cx="4692332" cy="7091798"/>
+            <wp:effectExtent l="0" t="0" r="6985" b="0"/>
+            <wp:docPr id="20" name="Image2" descr="C:\Users\Que\AppData\Local\Microsoft\Windows\INetCache\Content.Word\DominionSequenceDiagram.jpg"/>
             <wp:cNvGraphicFramePr>
               <a:graphicFrameLocks xmlns:a="http://schemas.openxmlformats.org/drawingml/2006/main" noChangeAspect="1"/>
             </wp:cNvGraphicFramePr>
@@ -693,8 +693,10 @@
               <a:graphicData uri="http://schemas.openxmlformats.org/drawingml/2006/picture">
                 <pic:pic xmlns:pic="http://schemas.openxmlformats.org/drawingml/2006/picture">
                   <pic:nvPicPr>
-                    <pic:cNvPr id="1" name=""/>
-                    <pic:cNvPicPr/>
+                    <pic:cNvPr id="20" name="Image2" descr="C:\Users\Que\AppData\Local\Microsoft\Windows\INetCache\Content.Word\DominionSequenceDiagram.jpg"/>
+                    <pic:cNvPicPr>
+                      <a:picLocks noChangeAspect="1" noChangeArrowheads="1"/>
+                    </pic:cNvPicPr>
                   </pic:nvPicPr>
                   <pic:blipFill>
                     <a:blip r:embed="rId9"/>
@@ -702,10 +704,10 @@
                       <a:fillRect/>
                     </a:stretch>
                   </pic:blipFill>
-                  <pic:spPr>
+                  <pic:spPr bwMode="auto">
                     <a:xfrm>
                       <a:off x="0" y="0"/>
-                      <a:ext cx="5143500" cy="3048000"/>
+                      <a:ext cx="4703140" cy="7108132"/>
                     </a:xfrm>
                     <a:prstGeom prst="rect">
                       <a:avLst/>
@@ -724,11 +726,12 @@
         <w:rPr>
           <w:noProof/>
         </w:rPr>
+        <w:lastRenderedPageBreak/>
         <w:drawing>
-          <wp:inline distT="0" distB="0" distL="0" distR="0" wp14:anchorId="40756066" wp14:editId="72001087">
-            <wp:extent cx="4371975" cy="2438400"/>
-            <wp:effectExtent l="0" t="0" r="9525" b="0"/>
-            <wp:docPr id="3" name="Picture 3"/>
+          <wp:inline distT="0" distB="0" distL="0" distR="0" wp14:anchorId="20B228AD" wp14:editId="67B44F5D">
+            <wp:extent cx="4247674" cy="2517140"/>
+            <wp:effectExtent l="0" t="0" r="0" b="0"/>
+            <wp:docPr id="1" name="Picture 1"/>
             <wp:cNvGraphicFramePr>
               <a:graphicFrameLocks xmlns:a="http://schemas.openxmlformats.org/drawingml/2006/main" noChangeAspect="1"/>
             </wp:cNvGraphicFramePr>
@@ -748,7 +751,7 @@
                   <pic:spPr>
                     <a:xfrm>
                       <a:off x="0" y="0"/>
-                      <a:ext cx="4371975" cy="2438400"/>
+                      <a:ext cx="4253528" cy="2520609"/>
                     </a:xfrm>
                     <a:prstGeom prst="rect">
                       <a:avLst/>
@@ -762,20 +765,115 @@
       </w:r>
     </w:p>
     <w:p/>
-    <w:p/>
-    <w:p/>
-    <w:p/>
-    <w:p/>
     <w:p>
+      <w:r>
+        <w:rPr>
+          <w:noProof/>
+        </w:rPr>
+        <w:drawing>
+          <wp:inline distT="0" distB="0" distL="0" distR="0" wp14:anchorId="40756066" wp14:editId="097D0930">
+            <wp:extent cx="4003196" cy="2232719"/>
+            <wp:effectExtent l="0" t="0" r="10160" b="2540"/>
+            <wp:docPr id="3" name="Picture 3"/>
+            <wp:cNvGraphicFramePr>
+              <a:graphicFrameLocks xmlns:a="http://schemas.openxmlformats.org/drawingml/2006/main" noChangeAspect="1"/>
+            </wp:cNvGraphicFramePr>
+            <a:graphic xmlns:a="http://schemas.openxmlformats.org/drawingml/2006/main">
+              <a:graphicData uri="http://schemas.openxmlformats.org/drawingml/2006/picture">
+                <pic:pic xmlns:pic="http://schemas.openxmlformats.org/drawingml/2006/picture">
+                  <pic:nvPicPr>
+                    <pic:cNvPr id="1" name=""/>
+                    <pic:cNvPicPr/>
+                  </pic:nvPicPr>
+                  <pic:blipFill>
+                    <a:blip r:embed="rId11"/>
+                    <a:stretch>
+                      <a:fillRect/>
+                    </a:stretch>
+                  </pic:blipFill>
+                  <pic:spPr>
+                    <a:xfrm>
+                      <a:off x="0" y="0"/>
+                      <a:ext cx="4029833" cy="2247575"/>
+                    </a:xfrm>
+                    <a:prstGeom prst="rect">
+                      <a:avLst/>
+                    </a:prstGeom>
+                  </pic:spPr>
+                </pic:pic>
+              </a:graphicData>
+            </a:graphic>
+          </wp:inline>
+        </w:drawing>
+      </w:r>
+    </w:p>
+    <w:p/>
+    <w:p>
+      <w:r>
+        <w:rPr>
+          <w:noProof/>
+        </w:rPr>
+        <w:drawing>
+          <wp:inline distT="0" distB="0" distL="0" distR="0" wp14:anchorId="20E3DBB4" wp14:editId="0A05AA84">
+            <wp:extent cx="2898555" cy="2631440"/>
+            <wp:effectExtent l="0" t="0" r="0" b="10160"/>
+            <wp:docPr id="2" name="Picture 2" descr="../../../../../../Users/carlosperez/Desktop/Screen%20Shot%202017-10"/>
+            <wp:cNvGraphicFramePr>
+              <a:graphicFrameLocks xmlns:a="http://schemas.openxmlformats.org/drawingml/2006/main" noChangeAspect="1"/>
+            </wp:cNvGraphicFramePr>
+            <a:graphic xmlns:a="http://schemas.openxmlformats.org/drawingml/2006/main">
+              <a:graphicData uri="http://schemas.openxmlformats.org/drawingml/2006/picture">
+                <pic:pic xmlns:pic="http://schemas.openxmlformats.org/drawingml/2006/picture">
+                  <pic:nvPicPr>
+                    <pic:cNvPr id="0" name="Picture 1" descr="../../../../../../Users/carlosperez/Desktop/Screen%20Shot%202017-10"/>
+                    <pic:cNvPicPr>
+                      <a:picLocks noChangeAspect="1" noChangeArrowheads="1"/>
+                    </pic:cNvPicPr>
+                  </pic:nvPicPr>
+                  <pic:blipFill>
+                    <a:blip r:embed="rId12" cstate="print">
+                      <a:extLst>
+                        <a:ext uri="{28A0092B-C50C-407E-A947-70E740481C1C}">
+                          <a14:useLocalDpi xmlns:a14="http://schemas.microsoft.com/office/drawing/2010/main" val="0"/>
+                        </a:ext>
+                      </a:extLst>
+                    </a:blip>
+                    <a:srcRect/>
+                    <a:stretch>
+                      <a:fillRect/>
+                    </a:stretch>
+                  </pic:blipFill>
+                  <pic:spPr bwMode="auto">
+                    <a:xfrm>
+                      <a:off x="0" y="0"/>
+                      <a:ext cx="2933548" cy="2663208"/>
+                    </a:xfrm>
+                    <a:prstGeom prst="rect">
+                      <a:avLst/>
+                    </a:prstGeom>
+                    <a:noFill/>
+                    <a:ln>
+                      <a:noFill/>
+                    </a:ln>
+                  </pic:spPr>
+                </pic:pic>
+              </a:graphicData>
+            </a:graphic>
+          </wp:inline>
+        </w:drawing>
+      </w:r>
+    </w:p>
+    <w:p/>
+    <w:p>
       <w:pPr>
         <w:pStyle w:val="Heading1"/>
       </w:pPr>
-      <w:bookmarkStart w:id="4" w:name="_Toc494097111"/>
-      <w:bookmarkStart w:id="5" w:name="_Toc494828146"/>
+      <w:bookmarkStart w:id="4" w:name="_Toc494828146"/>
+      <w:bookmarkStart w:id="5" w:name="_Toc494097111"/>
       <w:r>
         <w:t>Progress Report</w:t>
       </w:r>
-      <w:bookmarkEnd w:id="5"/>
+      <w:bookmarkEnd w:id="4"/>
     </w:p>
     <w:p/>
     <w:p>
@@ -802,7 +900,7 @@
       <w:r>
         <w:t>Project Management</w:t>
       </w:r>
-      <w:bookmarkEnd w:id="4"/>
+      <w:bookmarkEnd w:id="5"/>
       <w:bookmarkEnd w:id="6"/>
     </w:p>
     <w:p/>
@@ -2413,7 +2511,7 @@
     </w:tbl>
     <w:p/>
     <w:sectPr>
-      <w:headerReference w:type="default" r:id="rId11"/>
+      <w:headerReference w:type="default" r:id="rId13"/>
       <w:pgSz w:w="12240" w:h="15840"/>
       <w:pgMar w:top="1440" w:right="1440" w:bottom="1440" w:left="1440" w:header="720" w:footer="720" w:gutter="0"/>
       <w:cols w:space="720"/>
@@ -2506,7 +2604,7 @@
           <w:rPr>
             <w:noProof/>
           </w:rPr>
-          <w:t>8</w:t>
+          <w:t>1</w:t>
         </w:r>
         <w:r>
           <w:rPr>
@@ -3987,7 +4085,7 @@
 </file>
 
 <file path=customXml/itemProps2.xml><?xml version="1.0" encoding="utf-8"?>
-<ds:datastoreItem xmlns:ds="http://schemas.openxmlformats.org/officeDocument/2006/customXml" ds:itemID="{CD6E2860-088A-C44F-B7D8-5A7339C14832}">
+<ds:datastoreItem xmlns:ds="http://schemas.openxmlformats.org/officeDocument/2006/customXml" ds:itemID="{366F0ACB-77BD-CD4A-ABB8-26BA42E3AE0A}">
   <ds:schemaRefs>
     <ds:schemaRef ds:uri="http://schemas.openxmlformats.org/officeDocument/2006/bibliography"/>
   </ds:schemaRefs>
